--- a/src/test/test01/19_4_1文章内容/已修改/5系统实现.docx
+++ b/src/test/test01/19_4_1文章内容/已修改/5系统实现.docx
@@ -79,69 +79,85 @@
         </w:numPr>
         <w:jc w:val="both"/>
         <w:rPr>
-          <w:rFonts w:hint="eastAsia"/>
-          <w:lang w:val="en-US" w:eastAsia="zh-CN"/>
-        </w:rPr>
-      </w:pPr>
-      <w:r>
-        <w:rPr>
-          <w:rFonts w:hint="eastAsia"/>
-          <w:lang w:val="en-US" w:eastAsia="zh-CN"/>
-        </w:rPr>
-        <w:t>5.1  系统开发环境</w:t>
-      </w:r>
-    </w:p>
-    <w:p>
-      <w:pPr>
-        <w:widowControl w:val="0"/>
-        <w:numPr>
-          <w:ilvl w:val="0"/>
-          <w:numId w:val="0"/>
-        </w:numPr>
-        <w:jc w:val="both"/>
-        <w:rPr>
-          <w:rFonts w:hint="eastAsia"/>
-          <w:lang w:val="en-US" w:eastAsia="zh-CN"/>
-        </w:rPr>
-      </w:pPr>
-    </w:p>
-    <w:p>
-      <w:pPr>
-        <w:widowControl w:val="0"/>
-        <w:numPr>
-          <w:ilvl w:val="0"/>
-          <w:numId w:val="0"/>
-        </w:numPr>
-        <w:jc w:val="both"/>
-        <w:rPr>
-          <w:rFonts w:hint="eastAsia"/>
-          <w:lang w:val="en-US" w:eastAsia="zh-CN"/>
-        </w:rPr>
-      </w:pPr>
-      <w:r>
-        <w:rPr>
-          <w:rFonts w:hint="eastAsia"/>
-          <w:lang w:val="en-US" w:eastAsia="zh-CN"/>
-        </w:rPr>
-        <w:t>物资采购管理系统所用的图片，均使用ProcessOn画图工具制作。</w:t>
-      </w:r>
-    </w:p>
-    <w:p>
-      <w:pPr>
-        <w:widowControl w:val="0"/>
-        <w:numPr>
-          <w:ilvl w:val="0"/>
-          <w:numId w:val="0"/>
-        </w:numPr>
-        <w:jc w:val="both"/>
-        <w:rPr>
-          <w:rFonts w:hint="eastAsia"/>
-          <w:lang w:val="en-US" w:eastAsia="zh-CN"/>
-        </w:rPr>
-      </w:pPr>
-      <w:r>
-        <w:rPr>
-          <w:rFonts w:hint="eastAsia"/>
+          <w:rFonts w:hint="eastAsia" w:ascii="宋体" w:hAnsi="宋体" w:eastAsia="宋体" w:cs="宋体"/>
+          <w:lang w:val="en-US" w:eastAsia="zh-CN"/>
+        </w:rPr>
+      </w:pPr>
+      <w:r>
+        <w:rPr>
+          <w:rFonts w:hint="eastAsia"/>
+          <w:lang w:val="en-US" w:eastAsia="zh-CN"/>
+        </w:rPr>
+        <w:t>5</w:t>
+      </w:r>
+      <w:r>
+        <w:rPr>
+          <w:rFonts w:hint="eastAsia" w:ascii="宋体" w:hAnsi="宋体" w:eastAsia="宋体" w:cs="宋体"/>
+          <w:lang w:val="en-US" w:eastAsia="zh-CN"/>
+        </w:rPr>
+        <w:t>.1  系统开发环境</w:t>
+      </w:r>
+    </w:p>
+    <w:p>
+      <w:pPr>
+        <w:widowControl w:val="0"/>
+        <w:numPr>
+          <w:ilvl w:val="0"/>
+          <w:numId w:val="0"/>
+        </w:numPr>
+        <w:jc w:val="both"/>
+        <w:rPr>
+          <w:rFonts w:hint="eastAsia" w:ascii="宋体" w:hAnsi="宋体" w:eastAsia="宋体" w:cs="宋体"/>
+          <w:lang w:val="en-US" w:eastAsia="zh-CN"/>
+        </w:rPr>
+      </w:pPr>
+    </w:p>
+    <w:p>
+      <w:pPr>
+        <w:widowControl w:val="0"/>
+        <w:numPr>
+          <w:ilvl w:val="0"/>
+          <w:numId w:val="0"/>
+        </w:numPr>
+        <w:jc w:val="both"/>
+        <w:rPr>
+          <w:rFonts w:hint="eastAsia" w:ascii="宋体" w:hAnsi="宋体" w:eastAsia="宋体" w:cs="宋体"/>
+          <w:lang w:val="en-US" w:eastAsia="zh-CN"/>
+        </w:rPr>
+      </w:pPr>
+      <w:r>
+        <w:rPr>
+          <w:rFonts w:hint="eastAsia" w:ascii="宋体" w:hAnsi="宋体" w:eastAsia="宋体" w:cs="宋体"/>
+          <w:lang w:val="en-US" w:eastAsia="zh-CN"/>
+        </w:rPr>
+        <w:t>物资采购管理系统所用的图片，均使用ProcessOn在线</w:t>
+      </w:r>
+      <w:bookmarkStart w:id="0" w:name="_GoBack"/>
+      <w:bookmarkEnd w:id="0"/>
+      <w:r>
+        <w:rPr>
+          <w:rFonts w:hint="eastAsia" w:ascii="宋体" w:hAnsi="宋体" w:eastAsia="宋体" w:cs="宋体"/>
+          <w:lang w:val="en-US" w:eastAsia="zh-CN"/>
+        </w:rPr>
+        <w:t>画图工具制作。</w:t>
+      </w:r>
+    </w:p>
+    <w:p>
+      <w:pPr>
+        <w:widowControl w:val="0"/>
+        <w:numPr>
+          <w:ilvl w:val="0"/>
+          <w:numId w:val="0"/>
+        </w:numPr>
+        <w:jc w:val="both"/>
+        <w:rPr>
+          <w:rFonts w:hint="eastAsia" w:ascii="宋体" w:hAnsi="宋体" w:eastAsia="宋体" w:cs="宋体"/>
+          <w:lang w:val="en-US" w:eastAsia="zh-CN"/>
+        </w:rPr>
+      </w:pPr>
+      <w:r>
+        <w:rPr>
+          <w:rFonts w:hint="eastAsia" w:ascii="宋体" w:hAnsi="宋体" w:eastAsia="宋体" w:cs="宋体"/>
           <w:lang w:val="en-US" w:eastAsia="zh-CN"/>
         </w:rPr>
         <w:t>前、后端开发使用工具为IntelJ IDEA。</w:t>
@@ -156,27 +172,27 @@
         </w:numPr>
         <w:jc w:val="both"/>
         <w:rPr>
-          <w:rFonts w:hint="eastAsia"/>
-          <w:lang w:val="en-US" w:eastAsia="zh-CN"/>
-        </w:rPr>
-      </w:pPr>
-    </w:p>
-    <w:p>
-      <w:pPr>
-        <w:widowControl w:val="0"/>
-        <w:numPr>
-          <w:ilvl w:val="0"/>
-          <w:numId w:val="0"/>
-        </w:numPr>
-        <w:jc w:val="both"/>
-        <w:rPr>
-          <w:rFonts w:hint="eastAsia"/>
-          <w:lang w:val="en-US" w:eastAsia="zh-CN"/>
-        </w:rPr>
-      </w:pPr>
-      <w:r>
-        <w:rPr>
-          <w:rFonts w:hint="eastAsia"/>
+          <w:rFonts w:hint="eastAsia" w:ascii="宋体" w:hAnsi="宋体" w:eastAsia="宋体" w:cs="宋体"/>
+          <w:lang w:val="en-US" w:eastAsia="zh-CN"/>
+        </w:rPr>
+      </w:pPr>
+    </w:p>
+    <w:p>
+      <w:pPr>
+        <w:widowControl w:val="0"/>
+        <w:numPr>
+          <w:ilvl w:val="0"/>
+          <w:numId w:val="0"/>
+        </w:numPr>
+        <w:jc w:val="both"/>
+        <w:rPr>
+          <w:rFonts w:hint="eastAsia" w:ascii="宋体" w:hAnsi="宋体" w:eastAsia="宋体" w:cs="宋体"/>
+          <w:lang w:val="en-US" w:eastAsia="zh-CN"/>
+        </w:rPr>
+      </w:pPr>
+      <w:r>
+        <w:rPr>
+          <w:rFonts w:hint="eastAsia" w:ascii="宋体" w:hAnsi="宋体" w:eastAsia="宋体" w:cs="宋体"/>
           <w:lang w:val="en-US" w:eastAsia="zh-CN"/>
         </w:rPr>
         <w:t>具体使用的环境如下</w:t>
@@ -191,13 +207,27 @@
         </w:numPr>
         <w:jc w:val="both"/>
         <w:rPr>
-          <w:rFonts w:hint="default"/>
-          <w:lang w:val="en-US" w:eastAsia="zh-CN"/>
-        </w:rPr>
-      </w:pPr>
-      <w:r>
-        <w:rPr>
-          <w:rFonts w:hint="eastAsia"/>
+          <w:rFonts w:hint="eastAsia" w:ascii="宋体" w:hAnsi="宋体" w:eastAsia="宋体" w:cs="宋体"/>
+          <w:lang w:val="en-US" w:eastAsia="zh-CN"/>
+        </w:rPr>
+      </w:pPr>
+    </w:p>
+    <w:p>
+      <w:pPr>
+        <w:widowControl w:val="0"/>
+        <w:numPr>
+          <w:ilvl w:val="0"/>
+          <w:numId w:val="0"/>
+        </w:numPr>
+        <w:jc w:val="both"/>
+        <w:rPr>
+          <w:rFonts w:hint="eastAsia" w:ascii="宋体" w:hAnsi="宋体" w:eastAsia="宋体" w:cs="宋体"/>
+          <w:lang w:val="en-US" w:eastAsia="zh-CN"/>
+        </w:rPr>
+      </w:pPr>
+      <w:r>
+        <w:rPr>
+          <w:rFonts w:hint="eastAsia" w:ascii="宋体" w:hAnsi="宋体" w:eastAsia="宋体" w:cs="宋体"/>
           <w:lang w:val="en-US" w:eastAsia="zh-CN"/>
         </w:rPr>
         <w:t>软件</w:t>
@@ -212,55 +242,55 @@
         </w:numPr>
         <w:jc w:val="both"/>
         <w:rPr>
-          <w:rFonts w:hint="eastAsia"/>
-          <w:lang w:val="en-US" w:eastAsia="zh-CN"/>
-        </w:rPr>
-      </w:pPr>
-      <w:r>
-        <w:rPr>
-          <w:rFonts w:hint="eastAsia"/>
-          <w:lang w:val="en-US" w:eastAsia="zh-CN"/>
-        </w:rPr>
-        <w:t>操作系统：  Windows 10 64位</w:t>
-      </w:r>
-    </w:p>
-    <w:p>
-      <w:pPr>
-        <w:widowControl w:val="0"/>
-        <w:numPr>
-          <w:ilvl w:val="0"/>
-          <w:numId w:val="0"/>
-        </w:numPr>
-        <w:jc w:val="both"/>
-        <w:rPr>
-          <w:rFonts w:hint="eastAsia"/>
-          <w:lang w:val="en-US" w:eastAsia="zh-CN"/>
-        </w:rPr>
-      </w:pPr>
-      <w:r>
-        <w:rPr>
-          <w:rFonts w:hint="eastAsia"/>
-          <w:lang w:val="en-US" w:eastAsia="zh-CN"/>
-        </w:rPr>
-        <w:t>开发工具： IntelJ IDEA</w:t>
-      </w:r>
-    </w:p>
-    <w:p>
-      <w:pPr>
-        <w:widowControl w:val="0"/>
-        <w:numPr>
-          <w:ilvl w:val="0"/>
-          <w:numId w:val="0"/>
-        </w:numPr>
-        <w:jc w:val="both"/>
-        <w:rPr>
-          <w:rFonts w:hint="eastAsia"/>
-          <w:lang w:val="en-US" w:eastAsia="zh-CN"/>
-        </w:rPr>
-      </w:pPr>
-      <w:r>
-        <w:rPr>
-          <w:rFonts w:hint="eastAsia"/>
+          <w:rFonts w:hint="eastAsia" w:ascii="宋体" w:hAnsi="宋体" w:eastAsia="宋体" w:cs="宋体"/>
+          <w:lang w:val="en-US" w:eastAsia="zh-CN"/>
+        </w:rPr>
+      </w:pPr>
+      <w:r>
+        <w:rPr>
+          <w:rFonts w:hint="eastAsia" w:ascii="宋体" w:hAnsi="宋体" w:eastAsia="宋体" w:cs="宋体"/>
+          <w:lang w:val="en-US" w:eastAsia="zh-CN"/>
+        </w:rPr>
+        <w:t>操作系统：Windows 10 64位</w:t>
+      </w:r>
+    </w:p>
+    <w:p>
+      <w:pPr>
+        <w:widowControl w:val="0"/>
+        <w:numPr>
+          <w:ilvl w:val="0"/>
+          <w:numId w:val="0"/>
+        </w:numPr>
+        <w:jc w:val="both"/>
+        <w:rPr>
+          <w:rFonts w:hint="eastAsia" w:ascii="宋体" w:hAnsi="宋体" w:eastAsia="宋体" w:cs="宋体"/>
+          <w:lang w:val="en-US" w:eastAsia="zh-CN"/>
+        </w:rPr>
+      </w:pPr>
+      <w:r>
+        <w:rPr>
+          <w:rFonts w:hint="eastAsia" w:ascii="宋体" w:hAnsi="宋体" w:eastAsia="宋体" w:cs="宋体"/>
+          <w:lang w:val="en-US" w:eastAsia="zh-CN"/>
+        </w:rPr>
+        <w:t>开发工具：IntelJ IDEA</w:t>
+      </w:r>
+    </w:p>
+    <w:p>
+      <w:pPr>
+        <w:widowControl w:val="0"/>
+        <w:numPr>
+          <w:ilvl w:val="0"/>
+          <w:numId w:val="0"/>
+        </w:numPr>
+        <w:jc w:val="both"/>
+        <w:rPr>
+          <w:rFonts w:hint="eastAsia" w:ascii="宋体" w:hAnsi="宋体" w:eastAsia="宋体" w:cs="宋体"/>
+          <w:lang w:val="en-US" w:eastAsia="zh-CN"/>
+        </w:rPr>
+      </w:pPr>
+      <w:r>
+        <w:rPr>
+          <w:rFonts w:hint="eastAsia" w:ascii="宋体" w:hAnsi="宋体" w:eastAsia="宋体" w:cs="宋体"/>
           <w:lang w:val="en-US" w:eastAsia="zh-CN"/>
         </w:rPr>
         <w:t>JDK：JDK-11.0.1</w:t>
@@ -275,34 +305,34 @@
         </w:numPr>
         <w:jc w:val="both"/>
         <w:rPr>
-          <w:rFonts w:hint="eastAsia"/>
-          <w:lang w:val="en-US" w:eastAsia="zh-CN"/>
-        </w:rPr>
-      </w:pPr>
-      <w:r>
-        <w:rPr>
-          <w:rFonts w:hint="eastAsia"/>
-          <w:lang w:val="en-US" w:eastAsia="zh-CN"/>
-        </w:rPr>
-        <w:t>服务器： Tomcat 8.5.33</w:t>
-      </w:r>
-    </w:p>
-    <w:p>
-      <w:pPr>
-        <w:widowControl w:val="0"/>
-        <w:numPr>
-          <w:ilvl w:val="0"/>
-          <w:numId w:val="0"/>
-        </w:numPr>
-        <w:jc w:val="both"/>
-        <w:rPr>
-          <w:rFonts w:hint="default"/>
-          <w:lang w:val="en-US" w:eastAsia="zh-CN"/>
-        </w:rPr>
-      </w:pPr>
-      <w:r>
-        <w:rPr>
-          <w:rFonts w:hint="eastAsia"/>
+          <w:rFonts w:hint="eastAsia" w:ascii="宋体" w:hAnsi="宋体" w:eastAsia="宋体" w:cs="宋体"/>
+          <w:lang w:val="en-US" w:eastAsia="zh-CN"/>
+        </w:rPr>
+      </w:pPr>
+      <w:r>
+        <w:rPr>
+          <w:rFonts w:hint="eastAsia" w:ascii="宋体" w:hAnsi="宋体" w:eastAsia="宋体" w:cs="宋体"/>
+          <w:lang w:val="en-US" w:eastAsia="zh-CN"/>
+        </w:rPr>
+        <w:t>服务器：Tomcat 8.5.33</w:t>
+      </w:r>
+    </w:p>
+    <w:p>
+      <w:pPr>
+        <w:widowControl w:val="0"/>
+        <w:numPr>
+          <w:ilvl w:val="0"/>
+          <w:numId w:val="0"/>
+        </w:numPr>
+        <w:jc w:val="both"/>
+        <w:rPr>
+          <w:rFonts w:hint="eastAsia" w:ascii="宋体" w:hAnsi="宋体" w:eastAsia="宋体" w:cs="宋体"/>
+          <w:lang w:val="en-US" w:eastAsia="zh-CN"/>
+        </w:rPr>
+      </w:pPr>
+      <w:r>
+        <w:rPr>
+          <w:rFonts w:hint="eastAsia" w:ascii="宋体" w:hAnsi="宋体" w:eastAsia="宋体" w:cs="宋体"/>
           <w:lang w:val="en-US" w:eastAsia="zh-CN"/>
         </w:rPr>
         <w:t>框架：Spring+SpringMVC+MyBatis</w:t>
@@ -317,27 +347,27 @@
         </w:numPr>
         <w:jc w:val="both"/>
         <w:rPr>
-          <w:rFonts w:hint="eastAsia"/>
-          <w:lang w:val="en-US" w:eastAsia="zh-CN"/>
-        </w:rPr>
-      </w:pPr>
-    </w:p>
-    <w:p>
-      <w:pPr>
-        <w:widowControl w:val="0"/>
-        <w:numPr>
-          <w:ilvl w:val="0"/>
-          <w:numId w:val="0"/>
-        </w:numPr>
-        <w:jc w:val="both"/>
-        <w:rPr>
-          <w:rFonts w:hint="eastAsia"/>
-          <w:lang w:val="en-US" w:eastAsia="zh-CN"/>
-        </w:rPr>
-      </w:pPr>
-      <w:r>
-        <w:rPr>
-          <w:rFonts w:hint="eastAsia"/>
+          <w:rFonts w:hint="eastAsia" w:ascii="宋体" w:hAnsi="宋体" w:eastAsia="宋体" w:cs="宋体"/>
+          <w:lang w:val="en-US" w:eastAsia="zh-CN"/>
+        </w:rPr>
+      </w:pPr>
+    </w:p>
+    <w:p>
+      <w:pPr>
+        <w:widowControl w:val="0"/>
+        <w:numPr>
+          <w:ilvl w:val="0"/>
+          <w:numId w:val="0"/>
+        </w:numPr>
+        <w:jc w:val="both"/>
+        <w:rPr>
+          <w:rFonts w:hint="eastAsia" w:ascii="宋体" w:hAnsi="宋体" w:eastAsia="宋体" w:cs="宋体"/>
+          <w:lang w:val="en-US" w:eastAsia="zh-CN"/>
+        </w:rPr>
+      </w:pPr>
+      <w:r>
+        <w:rPr>
+          <w:rFonts w:hint="eastAsia" w:ascii="宋体" w:hAnsi="宋体" w:eastAsia="宋体" w:cs="宋体"/>
           <w:lang w:val="en-US" w:eastAsia="zh-CN"/>
         </w:rPr>
         <w:t>硬件</w:t>
@@ -827,19 +857,132 @@
           <w:ilvl w:val="0"/>
           <w:numId w:val="0"/>
         </w:numPr>
-        <w:jc w:val="both"/>
-        <w:rPr>
-          <w:rFonts w:hint="eastAsia"/>
-          <w:lang w:val="en-US" w:eastAsia="zh-CN"/>
-        </w:rPr>
-      </w:pPr>
-      <w:r>
-        <w:rPr>
-          <w:rFonts w:hint="eastAsia"/>
-          <w:lang w:val="en-US" w:eastAsia="zh-CN"/>
-        </w:rPr>
-        <w:t>5.2.2 采购管理模块的实现</w:t>
-      </w:r>
+        <w:ind w:firstLine="1470" w:firstLineChars="700"/>
+        <w:jc w:val="both"/>
+        <w:rPr>
+          <w:rFonts w:hint="eastAsia"/>
+          <w:lang w:val="en-US" w:eastAsia="zh-CN"/>
+        </w:rPr>
+      </w:pPr>
+    </w:p>
+    <w:p>
+      <w:pPr>
+        <w:widowControl w:val="0"/>
+        <w:numPr>
+          <w:ilvl w:val="0"/>
+          <w:numId w:val="0"/>
+        </w:numPr>
+        <w:jc w:val="both"/>
+        <w:rPr>
+          <w:rFonts w:hint="eastAsia"/>
+          <w:lang w:val="en-US" w:eastAsia="zh-CN"/>
+        </w:rPr>
+      </w:pPr>
+      <w:r>
+        <w:rPr>
+          <w:rFonts w:hint="eastAsia"/>
+          <w:lang w:val="en-US" w:eastAsia="zh-CN"/>
+        </w:rPr>
+        <w:t>具体的功能有：</w:t>
+      </w:r>
+    </w:p>
+    <w:p>
+      <w:pPr>
+        <w:widowControl w:val="0"/>
+        <w:numPr>
+          <w:ilvl w:val="0"/>
+          <w:numId w:val="3"/>
+        </w:numPr>
+        <w:jc w:val="both"/>
+        <w:rPr>
+          <w:rFonts w:hint="eastAsia"/>
+          <w:lang w:val="en-US" w:eastAsia="zh-CN"/>
+        </w:rPr>
+      </w:pPr>
+      <w:r>
+        <w:rPr>
+          <w:rFonts w:hint="eastAsia"/>
+          <w:lang w:val="en-US" w:eastAsia="zh-CN"/>
+        </w:rPr>
+        <w:t>首先由部门或个人提出采购需求，对采购需求单进行制定。需要录入采购材料编号、材料名称、预算金额、采购人信息、名称等信息，相关数据提交到数据库中。然后提交审批，前提是录入正确方可审批，交由负责人、责任人进行审批。</w:t>
+      </w:r>
+    </w:p>
+    <w:p>
+      <w:pPr>
+        <w:widowControl w:val="0"/>
+        <w:numPr>
+          <w:ilvl w:val="0"/>
+          <w:numId w:val="3"/>
+        </w:numPr>
+        <w:jc w:val="both"/>
+        <w:rPr>
+          <w:rFonts w:hint="default"/>
+          <w:lang w:val="en-US" w:eastAsia="zh-CN"/>
+        </w:rPr>
+      </w:pPr>
+      <w:r>
+        <w:rPr>
+          <w:rFonts w:hint="eastAsia"/>
+          <w:lang w:val="en-US" w:eastAsia="zh-CN"/>
+        </w:rPr>
+        <w:t>采购主管部门领导拥有高级权限，可以对采购需求单，进行审批、修改、驳回等操作的功能权限。也可以添加采购需求单，系统会记录上述过程，方便今后的查询。</w:t>
+      </w:r>
+    </w:p>
+    <w:p>
+      <w:pPr>
+        <w:widowControl w:val="0"/>
+        <w:numPr>
+          <w:ilvl w:val="0"/>
+          <w:numId w:val="3"/>
+        </w:numPr>
+        <w:jc w:val="both"/>
+        <w:rPr>
+          <w:rFonts w:hint="default"/>
+          <w:lang w:val="en-US" w:eastAsia="zh-CN"/>
+        </w:rPr>
+      </w:pPr>
+      <w:r>
+        <w:rPr>
+          <w:rFonts w:hint="eastAsia"/>
+          <w:lang w:val="en-US" w:eastAsia="zh-CN"/>
+        </w:rPr>
+        <w:t>当采购需求审核通过后，系统记录下，审批责任人。并在采购需求列表中，可以看见相关需求单处于采购状态。这时只有管理员可以对其进行关闭或者修改。</w:t>
+      </w:r>
+    </w:p>
+    <w:p>
+      <w:pPr>
+        <w:widowControl w:val="0"/>
+        <w:numPr>
+          <w:ilvl w:val="0"/>
+          <w:numId w:val="3"/>
+        </w:numPr>
+        <w:jc w:val="both"/>
+        <w:rPr>
+          <w:rFonts w:hint="default"/>
+          <w:lang w:val="en-US" w:eastAsia="zh-CN"/>
+        </w:rPr>
+      </w:pPr>
+      <w:r>
+        <w:rPr>
+          <w:rFonts w:hint="eastAsia"/>
+          <w:lang w:val="en-US" w:eastAsia="zh-CN"/>
+        </w:rPr>
+        <w:t>采购需求单的查询也可以按照采购需求单编号、负责人名称、供应商名称、材料名称等数据，进行单独或者联合查询。</w:t>
+      </w:r>
+    </w:p>
+    <w:p>
+      <w:pPr>
+        <w:widowControl w:val="0"/>
+        <w:numPr>
+          <w:ilvl w:val="0"/>
+          <w:numId w:val="0"/>
+        </w:numPr>
+        <w:jc w:val="both"/>
+        <w:rPr>
+          <w:rFonts w:hint="eastAsia"/>
+          <w:lang w:val="en-US" w:eastAsia="zh-CN"/>
+        </w:rPr>
+      </w:pPr>
     </w:p>
     <w:p>
       <w:pPr>
@@ -856,19 +999,452 @@
         </w:rPr>
       </w:pPr>
       <w:r>
+        <w:rPr>
+          <w:rFonts w:hint="eastAsia"/>
+          <w:lang w:val="en-US" w:eastAsia="zh-CN"/>
+        </w:rPr>
+        <w:t>系统向Controller提交请求，获取采购需求单表单值，并将值输入到新建的采购需求单的对象中，再将值输入到新建的采购需求表中，完成写入数据库的操作。</w:t>
+      </w:r>
+    </w:p>
+    <w:p>
+      <w:pPr>
+        <w:widowControl w:val="0"/>
+        <w:numPr>
+          <w:ilvl w:val="0"/>
+          <w:numId w:val="0"/>
+        </w:numPr>
+        <w:jc w:val="both"/>
+        <w:rPr>
+          <w:rFonts w:hint="eastAsia"/>
+          <w:lang w:val="en-US" w:eastAsia="zh-CN"/>
+        </w:rPr>
+      </w:pPr>
+    </w:p>
+    <w:p>
+      <w:pPr>
+        <w:widowControl w:val="0"/>
+        <w:numPr>
+          <w:ilvl w:val="0"/>
+          <w:numId w:val="0"/>
+        </w:numPr>
+        <w:jc w:val="both"/>
+        <w:rPr>
+          <w:rFonts w:hint="eastAsia"/>
+          <w:lang w:val="en-US" w:eastAsia="zh-CN"/>
+        </w:rPr>
+      </w:pPr>
+      <w:r>
+        <w:rPr>
+          <w:rFonts w:hint="eastAsia"/>
+          <w:lang w:val="en-US" w:eastAsia="zh-CN"/>
+        </w:rPr>
+        <w:t>5.2.2 采购流程管理模块的实现</w:t>
+      </w:r>
+    </w:p>
+    <w:p>
+      <w:pPr>
+        <w:widowControl w:val="0"/>
+        <w:numPr>
+          <w:ilvl w:val="0"/>
+          <w:numId w:val="0"/>
+        </w:numPr>
+        <w:ind w:firstLine="420" w:firstLineChars="0"/>
+        <w:jc w:val="both"/>
+        <w:rPr>
+          <w:rFonts w:hint="eastAsia"/>
+          <w:lang w:val="en-US" w:eastAsia="zh-CN"/>
+        </w:rPr>
+      </w:pPr>
+      <w:r>
+        <w:rPr>
+          <w:rFonts w:hint="eastAsia"/>
+          <w:lang w:val="en-US" w:eastAsia="zh-CN"/>
+        </w:rPr>
+        <w:t>采购流程是按照采购需求单的确认，到供应商提供采购单的报价，再到确定订单。共三个环节，同时也是物资采购管理系统的核心。</w:t>
+      </w:r>
+    </w:p>
+    <w:p>
+      <w:pPr>
+        <w:widowControl w:val="0"/>
+        <w:numPr>
+          <w:ilvl w:val="0"/>
+          <w:numId w:val="0"/>
+        </w:numPr>
+        <w:ind w:firstLine="420" w:firstLineChars="0"/>
+        <w:jc w:val="both"/>
+        <w:rPr>
+          <w:rFonts w:hint="default"/>
+          <w:lang w:val="en-US" w:eastAsia="zh-CN"/>
+        </w:rPr>
+      </w:pPr>
+      <w:r>
+        <w:rPr>
+          <w:rFonts w:hint="eastAsia"/>
+          <w:lang w:val="en-US" w:eastAsia="zh-CN"/>
+        </w:rPr>
+        <w:t>企业内部的物资匮乏时，会先查看仓库，当库存不多时。便会由专人负责提交物资需求清单，并根据企业实际情况，确定需要采购的物资数量，采购流程与采购方式，并将采购需求的数据录入到电脑中汇总。采办人员接受采购需求后，需要进行确认，并根据实际情况，判断是否要进行此物资的采购。确认后，物资采购管理系统会生成一个采购需求单，以供其他企业提供报价。同时会根据实际情况看看，需不需要进行线下的招标工作。如果是，可以使用采购方案执行功能。</w:t>
+      </w:r>
+    </w:p>
+    <w:p>
+      <w:pPr>
+        <w:widowControl w:val="0"/>
+        <w:numPr>
+          <w:ilvl w:val="0"/>
+          <w:numId w:val="0"/>
+        </w:numPr>
+        <w:ind w:firstLine="420" w:firstLineChars="0"/>
+        <w:jc w:val="both"/>
+        <w:rPr>
+          <w:rFonts w:hint="eastAsia"/>
+          <w:lang w:val="en-US" w:eastAsia="zh-CN"/>
+        </w:rPr>
+      </w:pPr>
+      <w:r>
+        <w:rPr>
+          <w:rFonts w:hint="eastAsia"/>
+          <w:lang w:val="en-US" w:eastAsia="zh-CN"/>
+        </w:rPr>
+        <w:t>待其他企业提供报价完毕，并且时间到达采购需求单截止期限，系统就会根据最优的结果，选择最优秀的一个供应商来确定成交，同时生成订单信息。选择框架协议的相关内容，进行采购订单的审批，则根据框架协议的相关内容进行订单的采购，有采办人员更具流程提交给相应的领导审批，根据方案便可生成结果。</w:t>
+      </w:r>
+    </w:p>
+    <w:p>
+      <w:pPr>
+        <w:widowControl w:val="0"/>
+        <w:numPr>
+          <w:ilvl w:val="0"/>
+          <w:numId w:val="0"/>
+        </w:numPr>
+        <w:ind w:firstLine="420" w:firstLineChars="0"/>
+        <w:jc w:val="both"/>
+        <w:rPr>
+          <w:rFonts w:hint="default"/>
+          <w:lang w:val="en-US" w:eastAsia="zh-CN"/>
+        </w:rPr>
+      </w:pPr>
+      <w:r>
+        <w:rPr>
+          <w:rFonts w:hint="eastAsia"/>
+          <w:lang w:val="en-US" w:eastAsia="zh-CN"/>
+        </w:rPr>
+        <w:t>具体功能</w:t>
+      </w:r>
+    </w:p>
+    <w:p>
+      <w:pPr>
+        <w:widowControl w:val="0"/>
+        <w:numPr>
+          <w:ilvl w:val="0"/>
+          <w:numId w:val="4"/>
+        </w:numPr>
+        <w:ind w:firstLine="420" w:firstLineChars="0"/>
+        <w:jc w:val="both"/>
+        <w:rPr>
+          <w:rFonts w:hint="eastAsia"/>
+          <w:lang w:val="en-US" w:eastAsia="zh-CN"/>
+        </w:rPr>
+      </w:pPr>
+      <w:r>
+        <w:rPr>
+          <w:rFonts w:hint="eastAsia"/>
+          <w:lang w:val="en-US" w:eastAsia="zh-CN"/>
+        </w:rPr>
+        <w:t>根据具体的情况，指定采购方案。</w:t>
+      </w:r>
+    </w:p>
+    <w:p>
+      <w:pPr>
+        <w:widowControl w:val="0"/>
+        <w:numPr>
+          <w:ilvl w:val="0"/>
+          <w:numId w:val="4"/>
+        </w:numPr>
+        <w:ind w:firstLine="420" w:firstLineChars="0"/>
+        <w:jc w:val="both"/>
+        <w:rPr>
+          <w:rFonts w:hint="default"/>
+          <w:lang w:val="en-US" w:eastAsia="zh-CN"/>
+        </w:rPr>
+      </w:pPr>
+      <w:r>
+        <w:rPr>
+          <w:rFonts w:hint="eastAsia"/>
+          <w:lang w:val="en-US" w:eastAsia="zh-CN"/>
+        </w:rPr>
+        <w:t>向系统中录入数据，提交给领导审批。</w:t>
+      </w:r>
+    </w:p>
+    <w:p>
+      <w:pPr>
+        <w:widowControl w:val="0"/>
+        <w:numPr>
+          <w:ilvl w:val="0"/>
+          <w:numId w:val="4"/>
+        </w:numPr>
+        <w:ind w:firstLine="420" w:firstLineChars="0"/>
+        <w:jc w:val="both"/>
+        <w:rPr>
+          <w:rFonts w:hint="default"/>
+          <w:lang w:val="en-US" w:eastAsia="zh-CN"/>
+        </w:rPr>
+      </w:pPr>
+      <w:r>
+        <w:rPr>
+          <w:rFonts w:hint="eastAsia"/>
+          <w:lang w:val="en-US" w:eastAsia="zh-CN"/>
+        </w:rPr>
+        <w:t>执行采购方案，若是框架协议，提交订单给有权限的账户审批。</w:t>
+      </w:r>
+    </w:p>
+    <w:p>
+      <w:pPr>
+        <w:widowControl w:val="0"/>
+        <w:numPr>
+          <w:ilvl w:val="0"/>
+          <w:numId w:val="0"/>
+        </w:numPr>
+        <w:jc w:val="both"/>
+        <w:rPr>
+          <w:rFonts w:hint="default"/>
+          <w:lang w:val="en-US" w:eastAsia="zh-CN"/>
+        </w:rPr>
+      </w:pPr>
+    </w:p>
+    <w:p>
+      <w:pPr>
+        <w:widowControl w:val="0"/>
+        <w:numPr>
+          <w:ilvl w:val="0"/>
+          <w:numId w:val="0"/>
+        </w:numPr>
+        <w:jc w:val="both"/>
+        <w:rPr>
+          <w:rFonts w:hint="default"/>
+          <w:lang w:val="en-US" w:eastAsia="zh-CN"/>
+        </w:rPr>
+      </w:pPr>
+    </w:p>
+    <w:p>
+      <w:pPr>
+        <w:widowControl w:val="0"/>
+        <w:numPr>
+          <w:ilvl w:val="0"/>
+          <w:numId w:val="0"/>
+        </w:numPr>
+        <w:jc w:val="both"/>
+        <w:rPr>
+          <w:rFonts w:hint="default"/>
+          <w:lang w:val="en-US" w:eastAsia="zh-CN"/>
+        </w:rPr>
+      </w:pPr>
+    </w:p>
+    <w:p>
+      <w:pPr>
+        <w:widowControl w:val="0"/>
+        <w:numPr>
+          <w:ilvl w:val="0"/>
+          <w:numId w:val="0"/>
+        </w:numPr>
+        <w:jc w:val="both"/>
+        <w:rPr>
+          <w:rFonts w:hint="default"/>
+          <w:lang w:val="en-US" w:eastAsia="zh-CN"/>
+        </w:rPr>
+      </w:pPr>
+    </w:p>
+    <w:p>
+      <w:pPr>
+        <w:widowControl w:val="0"/>
+        <w:numPr>
+          <w:ilvl w:val="0"/>
+          <w:numId w:val="0"/>
+        </w:numPr>
+        <w:jc w:val="both"/>
+        <w:rPr>
+          <w:rFonts w:hint="eastAsia"/>
+          <w:lang w:val="en-US" w:eastAsia="zh-CN"/>
+        </w:rPr>
+      </w:pPr>
+      <w:r>
+        <w:rPr>
+          <w:rFonts w:hint="eastAsia"/>
+          <w:lang w:val="en-US" w:eastAsia="zh-CN"/>
+        </w:rPr>
+        <w:t>5.3 数据库实现</w:t>
+      </w:r>
+    </w:p>
+    <w:p>
+      <w:pPr>
+        <w:widowControl w:val="0"/>
+        <w:numPr>
+          <w:ilvl w:val="0"/>
+          <w:numId w:val="0"/>
+        </w:numPr>
+        <w:ind w:firstLine="420" w:firstLineChars="0"/>
+        <w:jc w:val="both"/>
+        <w:rPr>
+          <w:rFonts w:hint="eastAsia"/>
+          <w:lang w:val="en-US" w:eastAsia="zh-CN"/>
+        </w:rPr>
+      </w:pPr>
+      <w:r>
+        <w:rPr>
+          <w:rFonts w:hint="eastAsia"/>
+          <w:lang w:val="en-US" w:eastAsia="zh-CN"/>
+        </w:rPr>
+        <w:t>数据库用Navicat开发工具进行开发。在程序编制的过程中，注重结构化的方法，采用基础的控制结构表示程序逻辑。</w:t>
+      </w:r>
+    </w:p>
+    <w:p>
+      <w:pPr>
+        <w:widowControl w:val="0"/>
+        <w:numPr>
+          <w:ilvl w:val="0"/>
+          <w:numId w:val="0"/>
+        </w:numPr>
+        <w:jc w:val="both"/>
+        <w:rPr>
+          <w:rFonts w:hint="eastAsia"/>
+          <w:lang w:val="en-US" w:eastAsia="zh-CN"/>
+        </w:rPr>
+      </w:pPr>
+    </w:p>
+    <w:p>
+      <w:pPr>
+        <w:widowControl w:val="0"/>
+        <w:numPr>
+          <w:ilvl w:val="0"/>
+          <w:numId w:val="0"/>
+        </w:numPr>
+        <w:jc w:val="both"/>
+        <w:rPr>
+          <w:rFonts w:hint="eastAsia"/>
+          <w:lang w:val="en-US" w:eastAsia="zh-CN"/>
+        </w:rPr>
+      </w:pPr>
+      <w:r>
+        <w:rPr>
+          <w:rFonts w:hint="eastAsia"/>
+          <w:lang w:val="en-US" w:eastAsia="zh-CN"/>
+        </w:rPr>
+        <w:t>5.3.1 建立数据库</w:t>
+      </w:r>
+    </w:p>
+    <w:p>
+      <w:pPr>
+        <w:widowControl w:val="0"/>
+        <w:numPr>
+          <w:ilvl w:val="0"/>
+          <w:numId w:val="0"/>
+        </w:numPr>
+        <w:ind w:firstLine="420" w:firstLineChars="0"/>
+        <w:jc w:val="both"/>
+        <w:rPr>
+          <w:rFonts w:hint="default"/>
+          <w:lang w:val="en-US" w:eastAsia="zh-CN"/>
+        </w:rPr>
+      </w:pPr>
+      <w:r>
+        <w:rPr>
+          <w:rFonts w:hint="eastAsia"/>
+          <w:lang w:val="en-US" w:eastAsia="zh-CN"/>
+        </w:rPr>
+        <w:t>在MySQL数据库中，创建了一个名为materialinfodb的数据库。按照第四章中，需求分析中数据字典的存储条目所述定义，在数据库materialinfodb中建立多个相应的基本表。表中各字段的定义，同第四章所述的内容相同，并添加建立相关联的主键、外键和索引。</w:t>
+      </w:r>
+    </w:p>
+    <w:p>
+      <w:pPr>
+        <w:rPr>
+          <w:rFonts w:hint="eastAsia"/>
+          <w:lang w:val="en-US" w:eastAsia="zh-CN"/>
+        </w:rPr>
+      </w:pPr>
+      <w:r>
+        <w:rPr>
+          <w:rFonts w:hint="eastAsia"/>
+          <w:lang w:val="en-US" w:eastAsia="zh-CN"/>
+        </w:rPr>
+        <w:t>5.3.2  数据表结构实现</w:t>
+      </w:r>
+    </w:p>
+    <w:p>
+      <w:pPr>
+        <w:pStyle w:val="2"/>
+        <w:keepNext w:val="0"/>
+        <w:keepLines w:val="0"/>
+        <w:widowControl/>
+        <w:suppressLineNumbers w:val="0"/>
+        <w:shd w:val="clear" w:fill="FFFFFF"/>
+        <w:rPr>
+          <w:rFonts w:hint="eastAsia"/>
+          <w:lang w:val="en-US" w:eastAsia="zh-CN"/>
+        </w:rPr>
+      </w:pPr>
+      <w:r>
+        <w:rPr>
+          <w:rFonts w:hint="eastAsia"/>
+          <w:lang w:val="en-US" w:eastAsia="zh-CN"/>
+        </w:rPr>
+        <w:t>在本系统中，单独使用一个表</w:t>
+      </w:r>
+      <w:r>
+        <w:rPr>
+          <w:rFonts w:hint="default" w:ascii="Consolas" w:hAnsi="Consolas" w:eastAsia="Consolas" w:cs="Consolas"/>
+          <w:color w:val="000000"/>
+          <w:sz w:val="21"/>
+          <w:szCs w:val="21"/>
+          <w:shd w:val="clear" w:fill="FFFFFF"/>
+        </w:rPr>
+        <w:t>user_info</w:t>
+      </w:r>
+      <w:r>
+        <w:rPr>
+          <w:rFonts w:hint="eastAsia"/>
+          <w:lang w:val="en-US" w:eastAsia="zh-CN"/>
+        </w:rPr>
+        <w:t>来记录员工的数据。其中的基本字段有id、员工的登录账号、密码、用户昵称、邮件、联系方式、部门ID、账号是否被使用、创建者、创建时间、修改者、修改时间。用户名和密码，作为进入系统的唯一凭证。在项目开始之初，为了更好的区分不同用户角色之间的差异，所以使用两个表，分别来记录员工信息和系统信息。通过创建、修改列，能够更好的追踪数据的操作者，落实数据修改的责任人。用户名字段，设置为使用者的真实姓名，能够更便于管理，方便在企业内部管理、快速查找。而邮件、联系方式、部门ID、账号是否被使用字段，是为了便于查找和筛选。员工账号的状态有三种：未启用、已启动、已停用。如果某个员工账号，出现多次非法行为，将被设置为已停用，系统将对此账号进行冻结。</w:t>
+      </w:r>
+    </w:p>
+    <w:p>
+      <w:pPr>
+        <w:pStyle w:val="2"/>
+        <w:keepNext w:val="0"/>
+        <w:keepLines w:val="0"/>
+        <w:widowControl/>
+        <w:suppressLineNumbers w:val="0"/>
+        <w:shd w:val="clear" w:fill="FFFFFF"/>
+        <w:rPr>
+          <w:rFonts w:hint="eastAsia"/>
+          <w:lang w:val="en-US" w:eastAsia="zh-CN"/>
+        </w:rPr>
+      </w:pPr>
+    </w:p>
+    <w:p>
+      <w:pPr>
+        <w:pStyle w:val="2"/>
+        <w:keepNext w:val="0"/>
+        <w:keepLines w:val="0"/>
+        <w:widowControl/>
+        <w:suppressLineNumbers w:val="0"/>
+        <w:shd w:val="clear" w:fill="FFFFFF"/>
+        <w:rPr>
+          <w:rFonts w:hint="eastAsia"/>
+          <w:lang w:val="en-US" w:eastAsia="zh-CN"/>
+        </w:rPr>
+      </w:pPr>
+      <w:r>
         <w:drawing>
-          <wp:anchor distT="0" distB="0" distL="114300" distR="114300" simplePos="0" relativeHeight="251659264" behindDoc="0" locked="0" layoutInCell="1" allowOverlap="1">
+          <wp:anchor distT="0" distB="0" distL="114300" distR="114300" simplePos="0" relativeHeight="251663360" behindDoc="0" locked="0" layoutInCell="1" allowOverlap="1">
             <wp:simplePos x="0" y="0"/>
             <wp:positionH relativeFrom="column">
-              <wp:posOffset>190500</wp:posOffset>
+              <wp:posOffset>0</wp:posOffset>
             </wp:positionH>
             <wp:positionV relativeFrom="paragraph">
-              <wp:posOffset>427990</wp:posOffset>
+              <wp:posOffset>41910</wp:posOffset>
             </wp:positionV>
-            <wp:extent cx="5264785" cy="3877945"/>
-            <wp:effectExtent l="0" t="0" r="12065" b="8255"/>
+            <wp:extent cx="5269865" cy="2084070"/>
+            <wp:effectExtent l="0" t="0" r="6985" b="11430"/>
             <wp:wrapTopAndBottom/>
-            <wp:docPr id="2" name="图片 2"/>
+            <wp:docPr id="4" name="图片 4"/>
             <wp:cNvGraphicFramePr>
               <a:graphicFrameLocks xmlns:a="http://schemas.openxmlformats.org/drawingml/2006/main" noChangeAspect="1"/>
             </wp:cNvGraphicFramePr>
@@ -876,7 +1452,7 @@
               <a:graphicData uri="http://schemas.openxmlformats.org/drawingml/2006/picture">
                 <pic:pic xmlns:pic="http://schemas.openxmlformats.org/drawingml/2006/picture">
                   <pic:nvPicPr>
-                    <pic:cNvPr id="2" name="图片 2"/>
+                    <pic:cNvPr id="4" name="图片 4"/>
                     <pic:cNvPicPr>
                       <a:picLocks noChangeAspect="1"/>
                     </pic:cNvPicPr>
@@ -890,7 +1466,7 @@
                   <pic:spPr>
                     <a:xfrm>
                       <a:off x="0" y="0"/>
-                      <a:ext cx="5264785" cy="3877945"/>
+                      <a:ext cx="5269865" cy="2084070"/>
                     </a:xfrm>
                     <a:prstGeom prst="rect">
                       <a:avLst/>
@@ -906,197 +1482,986 @@
           </wp:anchor>
         </w:drawing>
       </w:r>
-      <w:r>
-        <w:rPr>
-          <w:rFonts w:hint="eastAsia"/>
-          <w:lang w:val="en-US" w:eastAsia="zh-CN"/>
-        </w:rPr>
-        <w:t>物资采购管理模块的主要核心是采购订单，对采购订单的清单进行简单的增删改查，要求明确展示订单的相关信息，以及相关业务的处理，如图5.2所示。</w:t>
-      </w:r>
-    </w:p>
-    <w:p>
-      <w:pPr>
-        <w:widowControl w:val="0"/>
-        <w:numPr>
-          <w:ilvl w:val="0"/>
-          <w:numId w:val="0"/>
-        </w:numPr>
-        <w:jc w:val="both"/>
-        <w:rPr>
-          <w:rFonts w:hint="default"/>
-          <w:lang w:val="en-US" w:eastAsia="zh-CN"/>
-        </w:rPr>
-      </w:pPr>
-    </w:p>
-    <w:p>
-      <w:pPr>
-        <w:widowControl w:val="0"/>
-        <w:numPr>
-          <w:ilvl w:val="0"/>
-          <w:numId w:val="0"/>
-        </w:numPr>
-        <w:jc w:val="both"/>
-        <w:rPr>
-          <w:rFonts w:hint="default"/>
-          <w:lang w:val="en-US" w:eastAsia="zh-CN"/>
-        </w:rPr>
-      </w:pPr>
-    </w:p>
-    <w:p>
-      <w:pPr>
-        <w:widowControl w:val="0"/>
-        <w:numPr>
-          <w:ilvl w:val="0"/>
-          <w:numId w:val="0"/>
-        </w:numPr>
-        <w:ind w:firstLine="1470" w:firstLineChars="700"/>
-        <w:jc w:val="both"/>
-        <w:rPr>
-          <w:rFonts w:hint="eastAsia"/>
-          <w:lang w:val="en-US" w:eastAsia="zh-CN"/>
-        </w:rPr>
-      </w:pPr>
-      <w:r>
-        <w:rPr>
-          <w:rFonts w:hint="eastAsia"/>
-          <w:lang w:val="en-US" w:eastAsia="zh-CN"/>
-        </w:rPr>
-        <w:t>图5.2 采购需求管理</w:t>
-      </w:r>
-    </w:p>
-    <w:p>
-      <w:pPr>
-        <w:widowControl w:val="0"/>
-        <w:numPr>
-          <w:ilvl w:val="0"/>
-          <w:numId w:val="0"/>
-        </w:numPr>
-        <w:ind w:firstLine="1470" w:firstLineChars="700"/>
-        <w:jc w:val="both"/>
-        <w:rPr>
-          <w:rFonts w:hint="eastAsia"/>
-          <w:lang w:val="en-US" w:eastAsia="zh-CN"/>
-        </w:rPr>
-      </w:pPr>
-    </w:p>
-    <w:p>
-      <w:pPr>
-        <w:widowControl w:val="0"/>
-        <w:numPr>
-          <w:ilvl w:val="0"/>
-          <w:numId w:val="0"/>
-        </w:numPr>
-        <w:jc w:val="both"/>
-        <w:rPr>
-          <w:rFonts w:hint="eastAsia"/>
-          <w:lang w:val="en-US" w:eastAsia="zh-CN"/>
-        </w:rPr>
-      </w:pPr>
-      <w:r>
-        <w:rPr>
-          <w:rFonts w:hint="eastAsia"/>
-          <w:lang w:val="en-US" w:eastAsia="zh-CN"/>
-        </w:rPr>
-        <w:t>具体的功能有：</w:t>
-      </w:r>
-    </w:p>
-    <w:p>
-      <w:pPr>
-        <w:widowControl w:val="0"/>
-        <w:numPr>
-          <w:ilvl w:val="0"/>
-          <w:numId w:val="3"/>
-        </w:numPr>
-        <w:jc w:val="both"/>
-        <w:rPr>
-          <w:rFonts w:hint="eastAsia"/>
-          <w:lang w:val="en-US" w:eastAsia="zh-CN"/>
-        </w:rPr>
-      </w:pPr>
-      <w:r>
-        <w:rPr>
-          <w:rFonts w:hint="eastAsia"/>
-          <w:lang w:val="en-US" w:eastAsia="zh-CN"/>
-        </w:rPr>
-        <w:t>首先由部门或个人提出采购需求，对采购需求单进行制定。需要录入采购材料编号、材料名称、预算金额、采购人信息、名称等信息，相关数据提交到数据库中。然后提交审批，前提是录入正确方可审批，交由负责人、责任人进行审批。</w:t>
-      </w:r>
-    </w:p>
-    <w:p>
-      <w:pPr>
-        <w:widowControl w:val="0"/>
-        <w:numPr>
-          <w:ilvl w:val="0"/>
-          <w:numId w:val="3"/>
-        </w:numPr>
-        <w:jc w:val="both"/>
-        <w:rPr>
-          <w:rFonts w:hint="default"/>
-          <w:lang w:val="en-US" w:eastAsia="zh-CN"/>
-        </w:rPr>
-      </w:pPr>
-      <w:r>
-        <w:rPr>
-          <w:rFonts w:hint="eastAsia"/>
-          <w:lang w:val="en-US" w:eastAsia="zh-CN"/>
-        </w:rPr>
-        <w:t>采购主管部门领导拥有高级权限，可以对采购需求单，进行审批、修改、驳回等操作的功能权限。也可以添加采购需求单，系统会记录上述过程，方便今后的查询。</w:t>
-      </w:r>
-    </w:p>
-    <w:p>
-      <w:pPr>
-        <w:widowControl w:val="0"/>
-        <w:numPr>
-          <w:ilvl w:val="0"/>
-          <w:numId w:val="3"/>
-        </w:numPr>
-        <w:jc w:val="both"/>
-        <w:rPr>
-          <w:rFonts w:hint="default"/>
-          <w:lang w:val="en-US" w:eastAsia="zh-CN"/>
-        </w:rPr>
-      </w:pPr>
-      <w:r>
-        <w:rPr>
-          <w:rFonts w:hint="eastAsia"/>
-          <w:lang w:val="en-US" w:eastAsia="zh-CN"/>
-        </w:rPr>
-        <w:t>当采购需求审核通过后，系统记录下，审批责任人。并在采购需求列表中，可以看见相关需求单处于采购状态。这时只有管理员可以对其进行关闭或者修改。</w:t>
-      </w:r>
-    </w:p>
-    <w:p>
-      <w:pPr>
-        <w:widowControl w:val="0"/>
-        <w:numPr>
-          <w:ilvl w:val="0"/>
-          <w:numId w:val="3"/>
-        </w:numPr>
-        <w:jc w:val="both"/>
-        <w:rPr>
-          <w:rFonts w:hint="default"/>
-          <w:lang w:val="en-US" w:eastAsia="zh-CN"/>
-        </w:rPr>
-      </w:pPr>
-      <w:r>
-        <w:rPr>
-          <w:rFonts w:hint="eastAsia"/>
-          <w:lang w:val="en-US" w:eastAsia="zh-CN"/>
-        </w:rPr>
-        <w:t>采购需求单的查询也可以按照采购需求单编号、负责人名称、供应商名称、材料名称等数据，进行单独或者联合查询。</w:t>
-      </w:r>
-    </w:p>
-    <w:p>
-      <w:pPr>
-        <w:widowControl w:val="0"/>
-        <w:numPr>
-          <w:ilvl w:val="0"/>
-          <w:numId w:val="0"/>
-        </w:numPr>
-        <w:jc w:val="both"/>
-        <w:rPr>
-          <w:rFonts w:hint="eastAsia"/>
-          <w:lang w:val="en-US" w:eastAsia="zh-CN"/>
-        </w:rPr>
-      </w:pPr>
+    </w:p>
+    <w:p>
+      <w:pPr>
+        <w:pStyle w:val="2"/>
+        <w:keepNext w:val="0"/>
+        <w:keepLines w:val="0"/>
+        <w:widowControl/>
+        <w:suppressLineNumbers w:val="0"/>
+        <w:shd w:val="clear" w:fill="FFFFFF"/>
+        <w:rPr>
+          <w:rFonts w:hint="eastAsia"/>
+          <w:lang w:val="en-US" w:eastAsia="zh-CN"/>
+        </w:rPr>
+      </w:pPr>
+      <w:r>
+        <w:rPr>
+          <w:rFonts w:hint="eastAsia"/>
+          <w:lang w:val="en-US" w:eastAsia="zh-CN"/>
+        </w:rPr>
+        <w:t>供应商表，</w:t>
+      </w:r>
+      <w:r>
+        <w:rPr>
+          <w:rFonts w:hint="default" w:ascii="Consolas" w:hAnsi="Consolas" w:eastAsia="Consolas" w:cs="Consolas"/>
+          <w:color w:val="000000"/>
+          <w:sz w:val="21"/>
+          <w:szCs w:val="21"/>
+          <w:shd w:val="clear" w:fill="FFFFFF"/>
+        </w:rPr>
+        <w:t>customer_info</w:t>
+      </w:r>
+      <w:r>
+        <w:rPr>
+          <w:rFonts w:hint="eastAsia"/>
+          <w:lang w:val="en-US" w:eastAsia="zh-CN"/>
+        </w:rPr>
+        <w:t>中展示的就是供应商的情况，字段包括id、供应商登录账号、密码、昵称、地址、email、电话、描述、账号是否被使用、创建者、创建时间、修改者、修改时间。供应商id是供应商的唯一识别码，所以每个供应商都会有一个不同的编号。</w:t>
+      </w:r>
+    </w:p>
+    <w:p>
+      <w:pPr>
+        <w:rPr>
+          <w:rFonts w:hint="eastAsia"/>
+          <w:lang w:val="en-US" w:eastAsia="zh-CN"/>
+        </w:rPr>
+      </w:pPr>
+    </w:p>
+    <w:p>
+      <w:pPr>
+        <w:rPr>
+          <w:rFonts w:hint="eastAsia"/>
+          <w:lang w:val="en-US" w:eastAsia="zh-CN"/>
+        </w:rPr>
+      </w:pPr>
+    </w:p>
+    <w:p>
+      <w:pPr>
+        <w:rPr>
+          <w:rFonts w:hint="eastAsia"/>
+          <w:lang w:val="en-US" w:eastAsia="zh-CN"/>
+        </w:rPr>
+      </w:pPr>
+    </w:p>
+    <w:p>
+      <w:pPr>
+        <w:rPr>
+          <w:rFonts w:hint="eastAsia"/>
+          <w:lang w:val="en-US" w:eastAsia="zh-CN"/>
+        </w:rPr>
+      </w:pPr>
+    </w:p>
+    <w:p>
+      <w:pPr>
+        <w:rPr>
+          <w:rFonts w:hint="eastAsia"/>
+          <w:lang w:val="en-US" w:eastAsia="zh-CN"/>
+        </w:rPr>
+      </w:pPr>
+    </w:p>
+    <w:p>
+      <w:pPr>
+        <w:rPr>
+          <w:rFonts w:hint="eastAsia"/>
+          <w:lang w:val="en-US" w:eastAsia="zh-CN"/>
+        </w:rPr>
+      </w:pPr>
+    </w:p>
+    <w:p>
+      <w:pPr>
+        <w:rPr>
+          <w:rFonts w:hint="eastAsia"/>
+          <w:lang w:val="en-US" w:eastAsia="zh-CN"/>
+        </w:rPr>
+      </w:pPr>
+    </w:p>
+    <w:p>
+      <w:pPr>
+        <w:rPr>
+          <w:rFonts w:hint="eastAsia"/>
+          <w:lang w:val="en-US" w:eastAsia="zh-CN"/>
+        </w:rPr>
+      </w:pPr>
+    </w:p>
+    <w:p>
+      <w:pPr>
+        <w:rPr>
+          <w:rFonts w:hint="eastAsia"/>
+          <w:lang w:val="en-US" w:eastAsia="zh-CN"/>
+        </w:rPr>
+      </w:pPr>
+    </w:p>
+    <w:p>
+      <w:pPr>
+        <w:rPr>
+          <w:rFonts w:hint="eastAsia"/>
+          <w:lang w:val="en-US" w:eastAsia="zh-CN"/>
+        </w:rPr>
+      </w:pPr>
+      <w:r>
+        <w:drawing>
+          <wp:anchor distT="0" distB="0" distL="114300" distR="114300" simplePos="0" relativeHeight="251664384" behindDoc="0" locked="0" layoutInCell="1" allowOverlap="1">
+            <wp:simplePos x="0" y="0"/>
+            <wp:positionH relativeFrom="column">
+              <wp:posOffset>-12065</wp:posOffset>
+            </wp:positionH>
+            <wp:positionV relativeFrom="paragraph">
+              <wp:posOffset>110490</wp:posOffset>
+            </wp:positionV>
+            <wp:extent cx="5273040" cy="2475230"/>
+            <wp:effectExtent l="0" t="0" r="3810" b="1270"/>
+            <wp:wrapTopAndBottom/>
+            <wp:docPr id="5" name="图片 5"/>
+            <wp:cNvGraphicFramePr>
+              <a:graphicFrameLocks xmlns:a="http://schemas.openxmlformats.org/drawingml/2006/main" noChangeAspect="1"/>
+            </wp:cNvGraphicFramePr>
+            <a:graphic xmlns:a="http://schemas.openxmlformats.org/drawingml/2006/main">
+              <a:graphicData uri="http://schemas.openxmlformats.org/drawingml/2006/picture">
+                <pic:pic xmlns:pic="http://schemas.openxmlformats.org/drawingml/2006/picture">
+                  <pic:nvPicPr>
+                    <pic:cNvPr id="5" name="图片 5"/>
+                    <pic:cNvPicPr>
+                      <a:picLocks noChangeAspect="1"/>
+                    </pic:cNvPicPr>
+                  </pic:nvPicPr>
+                  <pic:blipFill>
+                    <a:blip r:embed="rId6"/>
+                    <a:stretch>
+                      <a:fillRect/>
+                    </a:stretch>
+                  </pic:blipFill>
+                  <pic:spPr>
+                    <a:xfrm>
+                      <a:off x="0" y="0"/>
+                      <a:ext cx="5273040" cy="2475230"/>
+                    </a:xfrm>
+                    <a:prstGeom prst="rect">
+                      <a:avLst/>
+                    </a:prstGeom>
+                    <a:noFill/>
+                    <a:ln>
+                      <a:noFill/>
+                    </a:ln>
+                  </pic:spPr>
+                </pic:pic>
+              </a:graphicData>
+            </a:graphic>
+          </wp:anchor>
+        </w:drawing>
+      </w:r>
+    </w:p>
+    <w:p>
+      <w:pPr>
+        <w:rPr>
+          <w:rFonts w:hint="eastAsia"/>
+          <w:lang w:val="en-US" w:eastAsia="zh-CN"/>
+        </w:rPr>
+      </w:pPr>
+    </w:p>
+    <w:p>
+      <w:pPr>
+        <w:rPr>
+          <w:rFonts w:hint="eastAsia"/>
+          <w:lang w:val="en-US" w:eastAsia="zh-CN"/>
+        </w:rPr>
+      </w:pPr>
+    </w:p>
+    <w:p>
+      <w:pPr>
+        <w:pStyle w:val="2"/>
+        <w:keepNext w:val="0"/>
+        <w:keepLines w:val="0"/>
+        <w:widowControl/>
+        <w:suppressLineNumbers w:val="0"/>
+        <w:shd w:val="clear" w:fill="FFFFFF"/>
+        <w:rPr>
+          <w:rFonts w:hint="default"/>
+          <w:lang w:val="en-US" w:eastAsia="zh-CN"/>
+        </w:rPr>
+      </w:pPr>
+      <w:r>
+        <w:rPr>
+          <w:rFonts w:hint="eastAsia"/>
+          <w:lang w:val="en-US" w:eastAsia="zh-CN"/>
+        </w:rPr>
+        <w:t>材料信息表中</w:t>
+      </w:r>
+      <w:r>
+        <w:rPr>
+          <w:rFonts w:hint="default" w:ascii="Consolas" w:hAnsi="Consolas" w:eastAsia="Consolas" w:cs="Consolas"/>
+          <w:color w:val="000000"/>
+          <w:sz w:val="21"/>
+          <w:szCs w:val="21"/>
+          <w:shd w:val="clear" w:fill="FFFFFF"/>
+        </w:rPr>
+        <w:t>material_info</w:t>
+      </w:r>
+      <w:r>
+        <w:rPr>
+          <w:rFonts w:hint="eastAsia"/>
+          <w:lang w:val="en-US" w:eastAsia="zh-CN"/>
+        </w:rPr>
+        <w:t>，主要用于记录企业仓库中的材料类型、数量。其展示的就是与这个材料相关的信息，字段包括id、材料名、仓库中的库存、计量单位、详细描述、分类信息、创建者、创建时间、修改者、修改时间。Id字段是材料的唯一识别码，可以与材料名作为搜索的关键字。还能记录企业中采购的商品信息。</w:t>
+      </w:r>
+    </w:p>
+    <w:p>
+      <w:pPr>
+        <w:rPr>
+          <w:rFonts w:hint="eastAsia"/>
+          <w:lang w:val="en-US" w:eastAsia="zh-CN"/>
+        </w:rPr>
+      </w:pPr>
+    </w:p>
+    <w:p>
+      <w:pPr>
+        <w:rPr>
+          <w:rFonts w:hint="eastAsia"/>
+          <w:lang w:val="en-US" w:eastAsia="zh-CN"/>
+        </w:rPr>
+      </w:pPr>
+    </w:p>
+    <w:p>
+      <w:pPr>
+        <w:rPr>
+          <w:rFonts w:hint="eastAsia"/>
+          <w:lang w:val="en-US" w:eastAsia="zh-CN"/>
+        </w:rPr>
+      </w:pPr>
+      <w:r>
+        <w:drawing>
+          <wp:anchor distT="0" distB="0" distL="114300" distR="114300" simplePos="0" relativeHeight="251665408" behindDoc="0" locked="0" layoutInCell="1" allowOverlap="1">
+            <wp:simplePos x="0" y="0"/>
+            <wp:positionH relativeFrom="column">
+              <wp:posOffset>0</wp:posOffset>
+            </wp:positionH>
+            <wp:positionV relativeFrom="paragraph">
+              <wp:posOffset>3810</wp:posOffset>
+            </wp:positionV>
+            <wp:extent cx="5269865" cy="2155825"/>
+            <wp:effectExtent l="0" t="0" r="6985" b="15875"/>
+            <wp:wrapTopAndBottom/>
+            <wp:docPr id="6" name="图片 6"/>
+            <wp:cNvGraphicFramePr>
+              <a:graphicFrameLocks xmlns:a="http://schemas.openxmlformats.org/drawingml/2006/main" noChangeAspect="1"/>
+            </wp:cNvGraphicFramePr>
+            <a:graphic xmlns:a="http://schemas.openxmlformats.org/drawingml/2006/main">
+              <a:graphicData uri="http://schemas.openxmlformats.org/drawingml/2006/picture">
+                <pic:pic xmlns:pic="http://schemas.openxmlformats.org/drawingml/2006/picture">
+                  <pic:nvPicPr>
+                    <pic:cNvPr id="6" name="图片 6"/>
+                    <pic:cNvPicPr>
+                      <a:picLocks noChangeAspect="1"/>
+                    </pic:cNvPicPr>
+                  </pic:nvPicPr>
+                  <pic:blipFill>
+                    <a:blip r:embed="rId7"/>
+                    <a:stretch>
+                      <a:fillRect/>
+                    </a:stretch>
+                  </pic:blipFill>
+                  <pic:spPr>
+                    <a:xfrm>
+                      <a:off x="0" y="0"/>
+                      <a:ext cx="5269865" cy="2155825"/>
+                    </a:xfrm>
+                    <a:prstGeom prst="rect">
+                      <a:avLst/>
+                    </a:prstGeom>
+                    <a:noFill/>
+                    <a:ln>
+                      <a:noFill/>
+                    </a:ln>
+                  </pic:spPr>
+                </pic:pic>
+              </a:graphicData>
+            </a:graphic>
+          </wp:anchor>
+        </w:drawing>
+      </w:r>
+    </w:p>
+    <w:p>
+      <w:pPr>
+        <w:rPr>
+          <w:rFonts w:hint="eastAsia"/>
+          <w:lang w:val="en-US" w:eastAsia="zh-CN"/>
+        </w:rPr>
+      </w:pPr>
+    </w:p>
+    <w:p>
+      <w:pPr>
+        <w:rPr>
+          <w:rFonts w:hint="eastAsia"/>
+          <w:lang w:val="en-US" w:eastAsia="zh-CN"/>
+        </w:rPr>
+      </w:pPr>
+    </w:p>
+    <w:p>
+      <w:pPr>
+        <w:pStyle w:val="2"/>
+        <w:keepNext w:val="0"/>
+        <w:keepLines w:val="0"/>
+        <w:widowControl/>
+        <w:suppressLineNumbers w:val="0"/>
+        <w:shd w:val="clear" w:fill="FFFFFF"/>
+        <w:rPr>
+          <w:rFonts w:hint="default"/>
+          <w:lang w:val="en-US" w:eastAsia="zh-CN"/>
+        </w:rPr>
+      </w:pPr>
+      <w:r>
+        <w:rPr>
+          <w:rFonts w:hint="eastAsia"/>
+          <w:lang w:val="en-US" w:eastAsia="zh-CN"/>
+        </w:rPr>
+        <w:t>采购需求表</w:t>
+      </w:r>
+      <w:r>
+        <w:rPr>
+          <w:rFonts w:hint="default" w:ascii="Consolas" w:hAnsi="Consolas" w:eastAsia="Consolas" w:cs="Consolas"/>
+          <w:color w:val="000000"/>
+          <w:sz w:val="21"/>
+          <w:szCs w:val="21"/>
+          <w:shd w:val="clear" w:fill="FFFFFF"/>
+        </w:rPr>
+        <w:t>quote_info</w:t>
+      </w:r>
+      <w:r>
+        <w:rPr>
+          <w:rFonts w:hint="eastAsia"/>
+          <w:lang w:val="en-US" w:eastAsia="zh-CN"/>
+        </w:rPr>
+        <w:t>，用于记录企业的采购需求。其中的字段包括ID、材料ID、采购数量、需求单状态、需求描述、需求单截止日期、创建者、创建时间、修改者、修改时间。相关负责人申请购买某个材料，会得到一个采购订单号，这个订单号关联的订单中，清楚的写明相关操作人员信息、期望交货时间、以及为什么要采购这些物质的原因。可以通过采购人的ID，得到这次采购的部门号，以及其他的相关信息。向供应商展示需求的时候，会隐藏掉采购人的信息，避免发生内幕交易。采购需求单的状态分为三种，第一种是采购中，第二种是采购完成，第三种是采购失败。</w:t>
+      </w:r>
+    </w:p>
+    <w:p>
+      <w:pPr>
+        <w:rPr>
+          <w:rFonts w:hint="eastAsia"/>
+          <w:lang w:val="en-US" w:eastAsia="zh-CN"/>
+        </w:rPr>
+      </w:pPr>
+    </w:p>
+    <w:p>
+      <w:r>
+        <w:drawing>
+          <wp:inline distT="0" distB="0" distL="114300" distR="114300">
+            <wp:extent cx="5273040" cy="2012315"/>
+            <wp:effectExtent l="0" t="0" r="3810" b="6985"/>
+            <wp:docPr id="7" name="图片 7"/>
+            <wp:cNvGraphicFramePr>
+              <a:graphicFrameLocks xmlns:a="http://schemas.openxmlformats.org/drawingml/2006/main" noChangeAspect="1"/>
+            </wp:cNvGraphicFramePr>
+            <a:graphic xmlns:a="http://schemas.openxmlformats.org/drawingml/2006/main">
+              <a:graphicData uri="http://schemas.openxmlformats.org/drawingml/2006/picture">
+                <pic:pic xmlns:pic="http://schemas.openxmlformats.org/drawingml/2006/picture">
+                  <pic:nvPicPr>
+                    <pic:cNvPr id="7" name="图片 7"/>
+                    <pic:cNvPicPr>
+                      <a:picLocks noChangeAspect="1"/>
+                    </pic:cNvPicPr>
+                  </pic:nvPicPr>
+                  <pic:blipFill>
+                    <a:blip r:embed="rId8"/>
+                    <a:stretch>
+                      <a:fillRect/>
+                    </a:stretch>
+                  </pic:blipFill>
+                  <pic:spPr>
+                    <a:xfrm>
+                      <a:off x="0" y="0"/>
+                      <a:ext cx="5273040" cy="2012315"/>
+                    </a:xfrm>
+                    <a:prstGeom prst="rect">
+                      <a:avLst/>
+                    </a:prstGeom>
+                    <a:noFill/>
+                    <a:ln>
+                      <a:noFill/>
+                    </a:ln>
+                  </pic:spPr>
+                </pic:pic>
+              </a:graphicData>
+            </a:graphic>
+          </wp:inline>
+        </w:drawing>
+      </w:r>
+    </w:p>
+    <w:p/>
+    <w:p>
+      <w:pPr>
+        <w:pStyle w:val="2"/>
+        <w:keepNext w:val="0"/>
+        <w:keepLines w:val="0"/>
+        <w:widowControl/>
+        <w:suppressLineNumbers w:val="0"/>
+        <w:shd w:val="clear" w:fill="FFFFFF"/>
+        <w:rPr>
+          <w:rFonts w:hint="eastAsia"/>
+          <w:lang w:val="en-US" w:eastAsia="zh-CN"/>
+        </w:rPr>
+      </w:pPr>
+      <w:r>
+        <w:rPr>
+          <w:rFonts w:hint="eastAsia"/>
+          <w:lang w:val="en-US" w:eastAsia="zh-CN"/>
+        </w:rPr>
+        <w:t>供应商报价表</w:t>
+      </w:r>
+      <w:r>
+        <w:rPr>
+          <w:rFonts w:hint="default" w:ascii="Consolas" w:hAnsi="Consolas" w:eastAsia="Consolas" w:cs="Consolas"/>
+          <w:color w:val="000000"/>
+          <w:sz w:val="21"/>
+          <w:szCs w:val="21"/>
+          <w:shd w:val="clear" w:fill="FFFFFF"/>
+        </w:rPr>
+        <w:t>bid_info</w:t>
+      </w:r>
+      <w:r>
+        <w:rPr>
+          <w:rFonts w:hint="eastAsia"/>
+          <w:lang w:val="en-US" w:eastAsia="zh-CN"/>
+        </w:rPr>
+        <w:t>，用于记录供应商对需求单的报价记录。其中的字段包括ID、需求单ID、报价的总额、报价单状态、预计交货时间、创建者、创建时间、修改者、修改时间。由供应商团队派出一个代表，对企业的物资需求进行分析，并给出该商品的价格，企业也可以修改所给出修改其报价。对供应商的报价进行筛选，以得到最优的采购资源。</w:t>
+      </w:r>
+    </w:p>
+    <w:p>
+      <w:pPr>
+        <w:pStyle w:val="2"/>
+        <w:keepNext w:val="0"/>
+        <w:keepLines w:val="0"/>
+        <w:widowControl/>
+        <w:suppressLineNumbers w:val="0"/>
+        <w:shd w:val="clear" w:fill="FFFFFF"/>
+        <w:rPr>
+          <w:rFonts w:hint="eastAsia"/>
+          <w:lang w:val="en-US" w:eastAsia="zh-CN"/>
+        </w:rPr>
+      </w:pPr>
+    </w:p>
+    <w:p>
+      <w:pPr>
+        <w:rPr>
+          <w:rFonts w:hint="eastAsia" w:eastAsiaTheme="minorEastAsia"/>
+          <w:lang w:val="en-US" w:eastAsia="zh-CN"/>
+        </w:rPr>
+      </w:pPr>
+      <w:r>
+        <w:drawing>
+          <wp:anchor distT="0" distB="0" distL="114300" distR="114300" simplePos="0" relativeHeight="251666432" behindDoc="0" locked="0" layoutInCell="1" allowOverlap="1">
+            <wp:simplePos x="0" y="0"/>
+            <wp:positionH relativeFrom="column">
+              <wp:posOffset>9525</wp:posOffset>
+            </wp:positionH>
+            <wp:positionV relativeFrom="paragraph">
+              <wp:posOffset>85725</wp:posOffset>
+            </wp:positionV>
+            <wp:extent cx="5269865" cy="1798955"/>
+            <wp:effectExtent l="0" t="0" r="6985" b="10795"/>
+            <wp:wrapTopAndBottom/>
+            <wp:docPr id="8" name="图片 1"/>
+            <wp:cNvGraphicFramePr>
+              <a:graphicFrameLocks xmlns:a="http://schemas.openxmlformats.org/drawingml/2006/main" noChangeAspect="1"/>
+            </wp:cNvGraphicFramePr>
+            <a:graphic xmlns:a="http://schemas.openxmlformats.org/drawingml/2006/main">
+              <a:graphicData uri="http://schemas.openxmlformats.org/drawingml/2006/picture">
+                <pic:pic xmlns:pic="http://schemas.openxmlformats.org/drawingml/2006/picture">
+                  <pic:nvPicPr>
+                    <pic:cNvPr id="8" name="图片 1"/>
+                    <pic:cNvPicPr>
+                      <a:picLocks noChangeAspect="1"/>
+                    </pic:cNvPicPr>
+                  </pic:nvPicPr>
+                  <pic:blipFill>
+                    <a:blip r:embed="rId9"/>
+                    <a:stretch>
+                      <a:fillRect/>
+                    </a:stretch>
+                  </pic:blipFill>
+                  <pic:spPr>
+                    <a:xfrm>
+                      <a:off x="0" y="0"/>
+                      <a:ext cx="5269865" cy="1798955"/>
+                    </a:xfrm>
+                    <a:prstGeom prst="rect">
+                      <a:avLst/>
+                    </a:prstGeom>
+                    <a:noFill/>
+                    <a:ln>
+                      <a:noFill/>
+                    </a:ln>
+                  </pic:spPr>
+                </pic:pic>
+              </a:graphicData>
+            </a:graphic>
+          </wp:anchor>
+        </w:drawing>
+      </w:r>
+    </w:p>
+    <w:p>
+      <w:pPr>
+        <w:rPr>
+          <w:rFonts w:hint="eastAsia"/>
+          <w:lang w:val="en-US" w:eastAsia="zh-CN"/>
+        </w:rPr>
+      </w:pPr>
+      <w:r>
+        <w:rPr>
+          <w:rFonts w:hint="eastAsia"/>
+          <w:lang w:val="en-US" w:eastAsia="zh-CN"/>
+        </w:rPr>
+        <w:t>订单确认表order_form，用于记录企业即将确认的订单的详细信息。其中的字段包括ID、需求单ID、报价单ID、对应的企业ID、成交价格、订单的状态、具体交货的时间、订单确定者、订单确定时间。可以有系统自动生成，也可以由管理员手动添加，具体的采购方案，会根据采购需求单号，保存在数据库中。</w:t>
+      </w:r>
+    </w:p>
+    <w:p>
+      <w:pPr>
+        <w:rPr>
+          <w:rFonts w:hint="eastAsia"/>
+          <w:lang w:val="en-US" w:eastAsia="zh-CN"/>
+        </w:rPr>
+      </w:pPr>
+    </w:p>
+    <w:p>
+      <w:pPr>
+        <w:rPr>
+          <w:rFonts w:hint="eastAsia"/>
+          <w:lang w:val="en-US" w:eastAsia="zh-CN"/>
+        </w:rPr>
+      </w:pPr>
+    </w:p>
+    <w:p>
+      <w:pPr>
+        <w:rPr>
+          <w:rFonts w:hint="eastAsia"/>
+          <w:lang w:val="en-US" w:eastAsia="zh-CN"/>
+        </w:rPr>
+      </w:pPr>
+    </w:p>
+    <w:p>
+      <w:pPr>
+        <w:rPr>
+          <w:rFonts w:hint="eastAsia"/>
+          <w:lang w:val="en-US" w:eastAsia="zh-CN"/>
+        </w:rPr>
+      </w:pPr>
+    </w:p>
+    <w:p>
+      <w:pPr>
+        <w:rPr>
+          <w:rFonts w:hint="eastAsia"/>
+          <w:lang w:val="en-US" w:eastAsia="zh-CN"/>
+        </w:rPr>
+      </w:pPr>
+    </w:p>
+    <w:p>
+      <w:pPr>
+        <w:rPr>
+          <w:rFonts w:hint="eastAsia"/>
+          <w:lang w:val="en-US" w:eastAsia="zh-CN"/>
+        </w:rPr>
+      </w:pPr>
+    </w:p>
+    <w:p>
+      <w:pPr>
+        <w:rPr>
+          <w:rFonts w:hint="eastAsia"/>
+          <w:lang w:val="en-US" w:eastAsia="zh-CN"/>
+        </w:rPr>
+      </w:pPr>
+    </w:p>
+    <w:p>
+      <w:pPr>
+        <w:rPr>
+          <w:rFonts w:hint="eastAsia"/>
+          <w:lang w:val="en-US" w:eastAsia="zh-CN"/>
+        </w:rPr>
+      </w:pPr>
+    </w:p>
+    <w:p>
+      <w:pPr>
+        <w:rPr>
+          <w:rFonts w:hint="eastAsia"/>
+          <w:lang w:val="en-US" w:eastAsia="zh-CN"/>
+        </w:rPr>
+      </w:pPr>
+    </w:p>
+    <w:p>
+      <w:pPr>
+        <w:rPr>
+          <w:rFonts w:hint="default"/>
+          <w:lang w:val="en-US" w:eastAsia="zh-CN"/>
+        </w:rPr>
+      </w:pPr>
+      <w:r>
+        <w:drawing>
+          <wp:anchor distT="0" distB="0" distL="114300" distR="114300" simplePos="0" relativeHeight="251667456" behindDoc="0" locked="0" layoutInCell="1" allowOverlap="1">
+            <wp:simplePos x="0" y="0"/>
+            <wp:positionH relativeFrom="column">
+              <wp:posOffset>0</wp:posOffset>
+            </wp:positionH>
+            <wp:positionV relativeFrom="paragraph">
+              <wp:posOffset>161925</wp:posOffset>
+            </wp:positionV>
+            <wp:extent cx="5271770" cy="2121535"/>
+            <wp:effectExtent l="0" t="0" r="5080" b="12065"/>
+            <wp:wrapTopAndBottom/>
+            <wp:docPr id="9" name="图片 2"/>
+            <wp:cNvGraphicFramePr>
+              <a:graphicFrameLocks xmlns:a="http://schemas.openxmlformats.org/drawingml/2006/main" noChangeAspect="1"/>
+            </wp:cNvGraphicFramePr>
+            <a:graphic xmlns:a="http://schemas.openxmlformats.org/drawingml/2006/main">
+              <a:graphicData uri="http://schemas.openxmlformats.org/drawingml/2006/picture">
+                <pic:pic xmlns:pic="http://schemas.openxmlformats.org/drawingml/2006/picture">
+                  <pic:nvPicPr>
+                    <pic:cNvPr id="9" name="图片 2"/>
+                    <pic:cNvPicPr>
+                      <a:picLocks noChangeAspect="1"/>
+                    </pic:cNvPicPr>
+                  </pic:nvPicPr>
+                  <pic:blipFill>
+                    <a:blip r:embed="rId10"/>
+                    <a:stretch>
+                      <a:fillRect/>
+                    </a:stretch>
+                  </pic:blipFill>
+                  <pic:spPr>
+                    <a:xfrm>
+                      <a:off x="0" y="0"/>
+                      <a:ext cx="5271770" cy="2121535"/>
+                    </a:xfrm>
+                    <a:prstGeom prst="rect">
+                      <a:avLst/>
+                    </a:prstGeom>
+                    <a:noFill/>
+                    <a:ln>
+                      <a:noFill/>
+                    </a:ln>
+                  </pic:spPr>
+                </pic:pic>
+              </a:graphicData>
+            </a:graphic>
+          </wp:anchor>
+        </w:drawing>
+      </w:r>
+    </w:p>
+    <w:p>
+      <w:pPr>
+        <w:pStyle w:val="2"/>
+        <w:keepNext w:val="0"/>
+        <w:keepLines w:val="0"/>
+        <w:widowControl/>
+        <w:suppressLineNumbers w:val="0"/>
+        <w:shd w:val="clear" w:fill="FFFFFF"/>
+        <w:rPr>
+          <w:rFonts w:hint="default" w:ascii="Consolas" w:hAnsi="Consolas" w:cs="Consolas"/>
+          <w:color w:val="000000"/>
+          <w:sz w:val="21"/>
+          <w:szCs w:val="21"/>
+          <w:shd w:val="clear" w:fill="FFFFFF"/>
+          <w:lang w:val="en-US" w:eastAsia="zh-CN"/>
+        </w:rPr>
+      </w:pPr>
+      <w:r>
+        <w:rPr>
+          <w:rFonts w:hint="eastAsia" w:ascii="宋体" w:hAnsi="宋体" w:eastAsia="宋体" w:cs="宋体"/>
+          <w:color w:val="000000"/>
+          <w:sz w:val="21"/>
+          <w:szCs w:val="21"/>
+          <w:shd w:val="clear" w:fill="FFFFFF"/>
+        </w:rPr>
+        <w:t>材料信息表</w:t>
+      </w:r>
+      <w:r>
+        <w:rPr>
+          <w:rFonts w:hint="default" w:ascii="Consolas" w:hAnsi="Consolas" w:eastAsia="Consolas" w:cs="Consolas"/>
+          <w:color w:val="000000"/>
+          <w:sz w:val="21"/>
+          <w:szCs w:val="21"/>
+          <w:shd w:val="clear" w:fill="FFFFFF"/>
+        </w:rPr>
+        <w:t>material_info</w:t>
+      </w:r>
+      <w:r>
+        <w:rPr>
+          <w:rFonts w:hint="eastAsia" w:ascii="Consolas" w:hAnsi="Consolas" w:cs="Consolas"/>
+          <w:color w:val="000000"/>
+          <w:sz w:val="21"/>
+          <w:szCs w:val="21"/>
+          <w:shd w:val="clear" w:fill="FFFFFF"/>
+          <w:lang w:eastAsia="zh-CN"/>
+        </w:rPr>
+        <w:t>，</w:t>
+      </w:r>
+      <w:r>
+        <w:rPr>
+          <w:rFonts w:hint="eastAsia" w:ascii="Consolas" w:hAnsi="Consolas" w:cs="Consolas"/>
+          <w:color w:val="000000"/>
+          <w:sz w:val="21"/>
+          <w:szCs w:val="21"/>
+          <w:shd w:val="clear" w:fill="FFFFFF"/>
+          <w:lang w:val="en-US" w:eastAsia="zh-CN"/>
+        </w:rPr>
+        <w:t xml:space="preserve"> 用于记录单个材料的信息，每一种类型的材料作为一条数据。其中的字段包括材料编号、材料名称、库存数量、计量单位、材料信息、材料的具体描述、材料的一级分类、材料的二级分类、</w:t>
+      </w:r>
+      <w:r>
+        <w:rPr>
+          <w:rFonts w:hint="eastAsia"/>
+          <w:lang w:val="en-US" w:eastAsia="zh-CN"/>
+        </w:rPr>
+        <w:t>创建者、创建时间、修改者、修改时间。本表主要用于表示材料的类型数据，材料的相关数据，可以由管理员对单个材料的信息进行修改。并根据实际情况，对数据库中的信息进行增删改查。</w:t>
+      </w:r>
+    </w:p>
+    <w:p/>
+    <w:p>
+      <w:r>
+        <w:drawing>
+          <wp:anchor distT="0" distB="0" distL="114300" distR="114300" simplePos="0" relativeHeight="251668480" behindDoc="0" locked="0" layoutInCell="1" allowOverlap="1">
+            <wp:simplePos x="0" y="0"/>
+            <wp:positionH relativeFrom="column">
+              <wp:posOffset>0</wp:posOffset>
+            </wp:positionH>
+            <wp:positionV relativeFrom="paragraph">
+              <wp:posOffset>76200</wp:posOffset>
+            </wp:positionV>
+            <wp:extent cx="5271135" cy="1818640"/>
+            <wp:effectExtent l="0" t="0" r="5715" b="10160"/>
+            <wp:wrapTopAndBottom/>
+            <wp:docPr id="10" name="图片 3"/>
+            <wp:cNvGraphicFramePr>
+              <a:graphicFrameLocks xmlns:a="http://schemas.openxmlformats.org/drawingml/2006/main" noChangeAspect="1"/>
+            </wp:cNvGraphicFramePr>
+            <a:graphic xmlns:a="http://schemas.openxmlformats.org/drawingml/2006/main">
+              <a:graphicData uri="http://schemas.openxmlformats.org/drawingml/2006/picture">
+                <pic:pic xmlns:pic="http://schemas.openxmlformats.org/drawingml/2006/picture">
+                  <pic:nvPicPr>
+                    <pic:cNvPr id="10" name="图片 3"/>
+                    <pic:cNvPicPr>
+                      <a:picLocks noChangeAspect="1"/>
+                    </pic:cNvPicPr>
+                  </pic:nvPicPr>
+                  <pic:blipFill>
+                    <a:blip r:embed="rId11"/>
+                    <a:stretch>
+                      <a:fillRect/>
+                    </a:stretch>
+                  </pic:blipFill>
+                  <pic:spPr>
+                    <a:xfrm>
+                      <a:off x="0" y="0"/>
+                      <a:ext cx="5271135" cy="1818640"/>
+                    </a:xfrm>
+                    <a:prstGeom prst="rect">
+                      <a:avLst/>
+                    </a:prstGeom>
+                    <a:noFill/>
+                    <a:ln>
+                      <a:noFill/>
+                    </a:ln>
+                  </pic:spPr>
+                </pic:pic>
+              </a:graphicData>
+            </a:graphic>
+          </wp:anchor>
+        </w:drawing>
+      </w:r>
+    </w:p>
+    <w:p/>
+    <w:p>
+      <w:pPr>
+        <w:pStyle w:val="2"/>
+        <w:keepNext w:val="0"/>
+        <w:keepLines w:val="0"/>
+        <w:widowControl/>
+        <w:suppressLineNumbers w:val="0"/>
+        <w:shd w:val="clear" w:fill="FFFFFF"/>
+        <w:rPr>
+          <w:rFonts w:hint="default" w:ascii="宋体" w:hAnsi="宋体" w:eastAsia="宋体" w:cs="宋体"/>
+          <w:color w:val="000000"/>
+          <w:sz w:val="21"/>
+          <w:szCs w:val="21"/>
+          <w:lang w:val="en-US" w:eastAsia="zh-CN"/>
+        </w:rPr>
+      </w:pPr>
+      <w:r>
+        <w:rPr>
+          <w:rFonts w:hint="eastAsia" w:ascii="宋体" w:hAnsi="宋体" w:eastAsia="宋体" w:cs="宋体"/>
+          <w:color w:val="000000"/>
+          <w:sz w:val="21"/>
+          <w:szCs w:val="21"/>
+          <w:shd w:val="clear" w:fill="FFFFFF"/>
+        </w:rPr>
+        <w:t>物品流水清单</w:t>
+      </w:r>
+      <w:r>
+        <w:rPr>
+          <w:rFonts w:hint="default" w:ascii="Consolas" w:hAnsi="Consolas" w:eastAsia="Consolas" w:cs="Consolas"/>
+          <w:color w:val="000000"/>
+          <w:sz w:val="21"/>
+          <w:szCs w:val="21"/>
+          <w:shd w:val="clear" w:fill="FFFFFF"/>
+        </w:rPr>
+        <w:t>material_record</w:t>
+      </w:r>
+      <w:r>
+        <w:rPr>
+          <w:rFonts w:hint="eastAsia" w:ascii="Consolas" w:hAnsi="Consolas" w:cs="Consolas"/>
+          <w:color w:val="000000"/>
+          <w:sz w:val="21"/>
+          <w:szCs w:val="21"/>
+          <w:shd w:val="clear" w:fill="FFFFFF"/>
+          <w:lang w:eastAsia="zh-CN"/>
+        </w:rPr>
+        <w:t>，</w:t>
+      </w:r>
+      <w:r>
+        <w:rPr>
+          <w:rFonts w:hint="eastAsia" w:ascii="Consolas" w:hAnsi="Consolas" w:cs="Consolas"/>
+          <w:color w:val="000000"/>
+          <w:sz w:val="21"/>
+          <w:szCs w:val="21"/>
+          <w:shd w:val="clear" w:fill="FFFFFF"/>
+          <w:lang w:val="en-US" w:eastAsia="zh-CN"/>
+        </w:rPr>
+        <w:t>主要用于记录仓库中的物资流动情况，对于物资进入仓库，物资流出仓库进行全方位的追踪。其中的字段包括流水清单号、对应的物品ID、物资的数量、领用员工ID、备注、流水清单的状态、仓库管理员ID、</w:t>
+      </w:r>
+      <w:r>
+        <w:rPr>
+          <w:rFonts w:hint="eastAsia"/>
+          <w:lang w:val="en-US" w:eastAsia="zh-CN"/>
+        </w:rPr>
+        <w:t>创建者、创建时间、修改者、修改时间。通过此表中的数据，能够得到仓库中物资的进出状况，方便统计相关的信息。同时也通过多个责任人的形式，避免员工徇私舞弊的情况。</w:t>
+      </w:r>
+    </w:p>
+    <w:p/>
+    <w:p/>
+    <w:p/>
+    <w:p/>
+    <w:p/>
+    <w:p/>
+    <w:p/>
+    <w:p/>
+    <w:p/>
+    <w:p>
+      <w:r>
+        <w:drawing>
+          <wp:anchor distT="0" distB="0" distL="114300" distR="114300" simplePos="0" relativeHeight="251669504" behindDoc="0" locked="0" layoutInCell="1" allowOverlap="1">
+            <wp:simplePos x="0" y="0"/>
+            <wp:positionH relativeFrom="column">
+              <wp:posOffset>28575</wp:posOffset>
+            </wp:positionH>
+            <wp:positionV relativeFrom="paragraph">
+              <wp:posOffset>137160</wp:posOffset>
+            </wp:positionV>
+            <wp:extent cx="5269865" cy="2234565"/>
+            <wp:effectExtent l="0" t="0" r="6985" b="13335"/>
+            <wp:wrapTopAndBottom/>
+            <wp:docPr id="11" name="图片 4"/>
+            <wp:cNvGraphicFramePr>
+              <a:graphicFrameLocks xmlns:a="http://schemas.openxmlformats.org/drawingml/2006/main" noChangeAspect="1"/>
+            </wp:cNvGraphicFramePr>
+            <a:graphic xmlns:a="http://schemas.openxmlformats.org/drawingml/2006/main">
+              <a:graphicData uri="http://schemas.openxmlformats.org/drawingml/2006/picture">
+                <pic:pic xmlns:pic="http://schemas.openxmlformats.org/drawingml/2006/picture">
+                  <pic:nvPicPr>
+                    <pic:cNvPr id="11" name="图片 4"/>
+                    <pic:cNvPicPr>
+                      <a:picLocks noChangeAspect="1"/>
+                    </pic:cNvPicPr>
+                  </pic:nvPicPr>
+                  <pic:blipFill>
+                    <a:blip r:embed="rId12"/>
+                    <a:stretch>
+                      <a:fillRect/>
+                    </a:stretch>
+                  </pic:blipFill>
+                  <pic:spPr>
+                    <a:xfrm>
+                      <a:off x="0" y="0"/>
+                      <a:ext cx="5269865" cy="2234565"/>
+                    </a:xfrm>
+                    <a:prstGeom prst="rect">
+                      <a:avLst/>
+                    </a:prstGeom>
+                    <a:noFill/>
+                    <a:ln>
+                      <a:noFill/>
+                    </a:ln>
+                  </pic:spPr>
+                </pic:pic>
+              </a:graphicData>
+            </a:graphic>
+          </wp:anchor>
+        </w:drawing>
+      </w:r>
+    </w:p>
+    <w:p/>
+    <w:p>
+      <w:pPr>
+        <w:pStyle w:val="2"/>
+        <w:keepNext w:val="0"/>
+        <w:keepLines w:val="0"/>
+        <w:widowControl/>
+        <w:suppressLineNumbers w:val="0"/>
+        <w:shd w:val="clear" w:fill="FFFFFF"/>
+        <w:rPr>
+          <w:rFonts w:hint="default" w:ascii="Consolas" w:hAnsi="Consolas" w:eastAsia="宋体" w:cs="Consolas"/>
+          <w:color w:val="000000"/>
+          <w:sz w:val="21"/>
+          <w:szCs w:val="21"/>
+          <w:lang w:val="en-US" w:eastAsia="zh-CN"/>
+        </w:rPr>
+      </w:pPr>
+      <w:r>
+        <w:rPr>
+          <w:rFonts w:hint="eastAsia" w:ascii="宋体" w:hAnsi="宋体" w:eastAsia="宋体" w:cs="宋体"/>
+          <w:color w:val="000000"/>
+          <w:sz w:val="21"/>
+          <w:szCs w:val="21"/>
+          <w:shd w:val="clear" w:fill="FFFFFF"/>
+        </w:rPr>
+        <w:t>物品分类信息表</w:t>
+      </w:r>
+      <w:r>
+        <w:rPr>
+          <w:rFonts w:hint="default" w:ascii="Consolas" w:hAnsi="Consolas" w:eastAsia="Consolas" w:cs="Consolas"/>
+          <w:color w:val="000000"/>
+          <w:sz w:val="21"/>
+          <w:szCs w:val="21"/>
+          <w:shd w:val="clear" w:fill="FFFFFF"/>
+        </w:rPr>
+        <w:t>material_category</w:t>
+      </w:r>
+      <w:r>
+        <w:rPr>
+          <w:rFonts w:hint="eastAsia" w:ascii="Consolas" w:hAnsi="Consolas" w:cs="Consolas"/>
+          <w:color w:val="000000"/>
+          <w:sz w:val="21"/>
+          <w:szCs w:val="21"/>
+          <w:shd w:val="clear" w:fill="FFFFFF"/>
+          <w:lang w:eastAsia="zh-CN"/>
+        </w:rPr>
+        <w:t>，</w:t>
+      </w:r>
+      <w:r>
+        <w:rPr>
+          <w:rFonts w:hint="eastAsia" w:ascii="Consolas" w:hAnsi="Consolas" w:cs="Consolas"/>
+          <w:color w:val="000000"/>
+          <w:sz w:val="21"/>
+          <w:szCs w:val="21"/>
+          <w:shd w:val="clear" w:fill="FFFFFF"/>
+          <w:lang w:val="en-US" w:eastAsia="zh-CN"/>
+        </w:rPr>
+        <w:t>与其名称一样，就是用于设定物资的信息，使得查找时变得方便，也使物品信息更加有规律。其中的字段包括分类ID，分类编号，分类名称，父分类ID，</w:t>
+      </w:r>
+      <w:r>
+        <w:rPr>
+          <w:rFonts w:hint="eastAsia"/>
+          <w:lang w:val="en-US" w:eastAsia="zh-CN"/>
+        </w:rPr>
+        <w:t>创建者、创建时间、修改者、修改时间。分类信息一级接着一级，逐渐细分。便于用户快速查找到对应的信息。</w:t>
+      </w:r>
     </w:p>
     <w:p>
       <w:pPr>
@@ -1112,373 +2477,6 @@
           <w:lang w:val="en-US" w:eastAsia="zh-CN"/>
         </w:rPr>
       </w:pPr>
-      <w:r>
-        <w:rPr>
-          <w:rFonts w:hint="eastAsia"/>
-          <w:lang w:val="en-US" w:eastAsia="zh-CN"/>
-        </w:rPr>
-        <w:t>系统向Controller提交请求，获取采购需求单表单值，并将值输入到新建的采购需求单的对象中，再将值输入到新建的采购需求表中，完成写入数据库的操作。</w:t>
-      </w:r>
-    </w:p>
-    <w:p>
-      <w:pPr>
-        <w:widowControl w:val="0"/>
-        <w:numPr>
-          <w:ilvl w:val="0"/>
-          <w:numId w:val="0"/>
-        </w:numPr>
-        <w:jc w:val="both"/>
-        <w:rPr>
-          <w:rFonts w:hint="eastAsia"/>
-          <w:lang w:val="en-US" w:eastAsia="zh-CN"/>
-        </w:rPr>
-      </w:pPr>
-    </w:p>
-    <w:p>
-      <w:pPr>
-        <w:widowControl w:val="0"/>
-        <w:numPr>
-          <w:ilvl w:val="0"/>
-          <w:numId w:val="0"/>
-        </w:numPr>
-        <w:jc w:val="both"/>
-        <w:rPr>
-          <w:rFonts w:hint="eastAsia"/>
-          <w:lang w:val="en-US" w:eastAsia="zh-CN"/>
-        </w:rPr>
-      </w:pPr>
-      <w:r>
-        <w:rPr>
-          <w:rFonts w:hint="eastAsia"/>
-          <w:lang w:val="en-US" w:eastAsia="zh-CN"/>
-        </w:rPr>
-        <w:t>5.2.2 采购流程管理模块的实现</w:t>
-      </w:r>
-    </w:p>
-    <w:p>
-      <w:pPr>
-        <w:widowControl w:val="0"/>
-        <w:numPr>
-          <w:ilvl w:val="0"/>
-          <w:numId w:val="0"/>
-        </w:numPr>
-        <w:ind w:firstLine="420" w:firstLineChars="0"/>
-        <w:jc w:val="both"/>
-        <w:rPr>
-          <w:rFonts w:hint="eastAsia"/>
-          <w:lang w:val="en-US" w:eastAsia="zh-CN"/>
-        </w:rPr>
-      </w:pPr>
-      <w:r>
-        <w:rPr>
-          <w:rFonts w:hint="eastAsia"/>
-          <w:lang w:val="en-US" w:eastAsia="zh-CN"/>
-        </w:rPr>
-        <w:t>采购流程是按照采购需求单的确认，到供应商提供采购单的报价，再到确定订单。共三个环节，同时也是物资采购管理系统的核心。</w:t>
-      </w:r>
-    </w:p>
-    <w:p>
-      <w:pPr>
-        <w:widowControl w:val="0"/>
-        <w:numPr>
-          <w:ilvl w:val="0"/>
-          <w:numId w:val="0"/>
-        </w:numPr>
-        <w:ind w:firstLine="420" w:firstLineChars="0"/>
-        <w:jc w:val="both"/>
-        <w:rPr>
-          <w:rFonts w:hint="default"/>
-          <w:lang w:val="en-US" w:eastAsia="zh-CN"/>
-        </w:rPr>
-      </w:pPr>
-      <w:r>
-        <w:rPr>
-          <w:rFonts w:hint="eastAsia"/>
-          <w:lang w:val="en-US" w:eastAsia="zh-CN"/>
-        </w:rPr>
-        <w:t>企业内部的物资匮乏时，会先查看仓库，当库存不多时。便会由专人负责提交物资需求清单，并根据企业实际情况，确定需要采购的物资数量，采购流程与采购方式，并将采购需求的数据录入到电脑中汇总。采办人员接受采购需求后，需要进行确认，并根据实际情况，判断是否要进行此物资的采购。确认后，物资采购管理系统会生成一个采购需求单，以供其他企业提供报价。同时会根据实际情况看看，需不需要进行线下的招标工作。如果是，可以使用采购方案执行功能。</w:t>
-      </w:r>
-    </w:p>
-    <w:p>
-      <w:pPr>
-        <w:widowControl w:val="0"/>
-        <w:numPr>
-          <w:ilvl w:val="0"/>
-          <w:numId w:val="0"/>
-        </w:numPr>
-        <w:ind w:firstLine="420" w:firstLineChars="0"/>
-        <w:jc w:val="both"/>
-        <w:rPr>
-          <w:rFonts w:hint="eastAsia"/>
-          <w:lang w:val="en-US" w:eastAsia="zh-CN"/>
-        </w:rPr>
-      </w:pPr>
-      <w:r>
-        <w:rPr>
-          <w:rFonts w:hint="eastAsia"/>
-          <w:lang w:val="en-US" w:eastAsia="zh-CN"/>
-        </w:rPr>
-        <w:t>待其他企业提供报价完毕，并且时间到达采购需求单截止期限，系统就会根据最优的结果，选择最优秀的一个供应商来确定成交，同时生成订单信息。选择框架协议的相关内容，进行采购订单的审批，则根据框架协议的相关内容进行订单的采购，有采办人员更具流程提交给相应的领导审批，根据方案便可生成结果。</w:t>
-      </w:r>
-    </w:p>
-    <w:p>
-      <w:pPr>
-        <w:widowControl w:val="0"/>
-        <w:numPr>
-          <w:ilvl w:val="0"/>
-          <w:numId w:val="0"/>
-        </w:numPr>
-        <w:ind w:firstLine="420" w:firstLineChars="0"/>
-        <w:jc w:val="both"/>
-        <w:rPr>
-          <w:rFonts w:hint="default"/>
-          <w:lang w:val="en-US" w:eastAsia="zh-CN"/>
-        </w:rPr>
-      </w:pPr>
-      <w:r>
-        <w:rPr>
-          <w:rFonts w:hint="eastAsia"/>
-          <w:lang w:val="en-US" w:eastAsia="zh-CN"/>
-        </w:rPr>
-        <w:t>具体功能</w:t>
-      </w:r>
-    </w:p>
-    <w:p>
-      <w:pPr>
-        <w:widowControl w:val="0"/>
-        <w:numPr>
-          <w:ilvl w:val="0"/>
-          <w:numId w:val="4"/>
-        </w:numPr>
-        <w:ind w:firstLine="420" w:firstLineChars="0"/>
-        <w:jc w:val="both"/>
-        <w:rPr>
-          <w:rFonts w:hint="eastAsia"/>
-          <w:lang w:val="en-US" w:eastAsia="zh-CN"/>
-        </w:rPr>
-      </w:pPr>
-      <w:r>
-        <w:rPr>
-          <w:rFonts w:hint="eastAsia"/>
-          <w:lang w:val="en-US" w:eastAsia="zh-CN"/>
-        </w:rPr>
-        <w:t>根据具体的情况，指定采购方案</w:t>
-      </w:r>
-    </w:p>
-    <w:p>
-      <w:pPr>
-        <w:widowControl w:val="0"/>
-        <w:numPr>
-          <w:ilvl w:val="0"/>
-          <w:numId w:val="4"/>
-        </w:numPr>
-        <w:ind w:firstLine="420" w:firstLineChars="0"/>
-        <w:jc w:val="both"/>
-        <w:rPr>
-          <w:rFonts w:hint="default"/>
-          <w:lang w:val="en-US" w:eastAsia="zh-CN"/>
-        </w:rPr>
-      </w:pPr>
-      <w:r>
-        <w:rPr>
-          <w:rFonts w:hint="eastAsia"/>
-          <w:lang w:val="en-US" w:eastAsia="zh-CN"/>
-        </w:rPr>
-        <w:t>向系统中录入数据，提交给领导审批</w:t>
-      </w:r>
-    </w:p>
-    <w:p>
-      <w:pPr>
-        <w:widowControl w:val="0"/>
-        <w:numPr>
-          <w:ilvl w:val="0"/>
-          <w:numId w:val="4"/>
-        </w:numPr>
-        <w:ind w:firstLine="420" w:firstLineChars="0"/>
-        <w:jc w:val="both"/>
-        <w:rPr>
-          <w:rFonts w:hint="default"/>
-          <w:lang w:val="en-US" w:eastAsia="zh-CN"/>
-        </w:rPr>
-      </w:pPr>
-      <w:r>
-        <w:rPr>
-          <w:rFonts w:hint="eastAsia"/>
-          <w:lang w:val="en-US" w:eastAsia="zh-CN"/>
-        </w:rPr>
-        <w:t>执行采购方案，若是框架协议，提交订单给有权限的账户审批</w:t>
-      </w:r>
-    </w:p>
-    <w:p>
-      <w:pPr>
-        <w:widowControl w:val="0"/>
-        <w:numPr>
-          <w:ilvl w:val="0"/>
-          <w:numId w:val="0"/>
-        </w:numPr>
-        <w:jc w:val="both"/>
-        <w:rPr>
-          <w:rFonts w:hint="default"/>
-          <w:lang w:val="en-US" w:eastAsia="zh-CN"/>
-        </w:rPr>
-      </w:pPr>
-    </w:p>
-    <w:p>
-      <w:pPr>
-        <w:widowControl w:val="0"/>
-        <w:numPr>
-          <w:ilvl w:val="0"/>
-          <w:numId w:val="0"/>
-        </w:numPr>
-        <w:jc w:val="both"/>
-        <w:rPr>
-          <w:rFonts w:hint="default"/>
-          <w:lang w:val="en-US" w:eastAsia="zh-CN"/>
-        </w:rPr>
-      </w:pPr>
-    </w:p>
-    <w:p>
-      <w:pPr>
-        <w:widowControl w:val="0"/>
-        <w:numPr>
-          <w:ilvl w:val="0"/>
-          <w:numId w:val="0"/>
-        </w:numPr>
-        <w:jc w:val="both"/>
-        <w:rPr>
-          <w:rFonts w:hint="default"/>
-          <w:lang w:val="en-US" w:eastAsia="zh-CN"/>
-        </w:rPr>
-      </w:pPr>
-    </w:p>
-    <w:p>
-      <w:pPr>
-        <w:widowControl w:val="0"/>
-        <w:numPr>
-          <w:ilvl w:val="0"/>
-          <w:numId w:val="0"/>
-        </w:numPr>
-        <w:jc w:val="both"/>
-        <w:rPr>
-          <w:rFonts w:hint="default"/>
-          <w:lang w:val="en-US" w:eastAsia="zh-CN"/>
-        </w:rPr>
-      </w:pPr>
-    </w:p>
-    <w:p>
-      <w:pPr>
-        <w:widowControl w:val="0"/>
-        <w:numPr>
-          <w:ilvl w:val="0"/>
-          <w:numId w:val="0"/>
-        </w:numPr>
-        <w:jc w:val="both"/>
-        <w:rPr>
-          <w:rFonts w:hint="eastAsia"/>
-          <w:lang w:val="en-US" w:eastAsia="zh-CN"/>
-        </w:rPr>
-      </w:pPr>
-      <w:r>
-        <w:rPr>
-          <w:rFonts w:hint="eastAsia"/>
-          <w:lang w:val="en-US" w:eastAsia="zh-CN"/>
-        </w:rPr>
-        <w:t>5.3 数据库实现</w:t>
-      </w:r>
-    </w:p>
-    <w:p>
-      <w:pPr>
-        <w:widowControl w:val="0"/>
-        <w:numPr>
-          <w:ilvl w:val="0"/>
-          <w:numId w:val="0"/>
-        </w:numPr>
-        <w:ind w:firstLine="420" w:firstLineChars="0"/>
-        <w:jc w:val="both"/>
-        <w:rPr>
-          <w:rFonts w:hint="eastAsia"/>
-          <w:lang w:val="en-US" w:eastAsia="zh-CN"/>
-        </w:rPr>
-      </w:pPr>
-      <w:r>
-        <w:rPr>
-          <w:rFonts w:hint="eastAsia"/>
-          <w:lang w:val="en-US" w:eastAsia="zh-CN"/>
-        </w:rPr>
-        <w:t>数据库用Navicat开发工具进行开发。在程序编制的过程中，注重结构化的方法，采用基础的控制结构表示程序逻辑。</w:t>
-      </w:r>
-    </w:p>
-    <w:p>
-      <w:pPr>
-        <w:widowControl w:val="0"/>
-        <w:numPr>
-          <w:ilvl w:val="0"/>
-          <w:numId w:val="0"/>
-        </w:numPr>
-        <w:jc w:val="both"/>
-        <w:rPr>
-          <w:rFonts w:hint="eastAsia"/>
-          <w:lang w:val="en-US" w:eastAsia="zh-CN"/>
-        </w:rPr>
-      </w:pPr>
-    </w:p>
-    <w:p>
-      <w:pPr>
-        <w:widowControl w:val="0"/>
-        <w:numPr>
-          <w:ilvl w:val="0"/>
-          <w:numId w:val="0"/>
-        </w:numPr>
-        <w:jc w:val="both"/>
-        <w:rPr>
-          <w:rFonts w:hint="eastAsia"/>
-          <w:lang w:val="en-US" w:eastAsia="zh-CN"/>
-        </w:rPr>
-      </w:pPr>
-      <w:r>
-        <w:rPr>
-          <w:rFonts w:hint="eastAsia"/>
-          <w:lang w:val="en-US" w:eastAsia="zh-CN"/>
-        </w:rPr>
-        <w:t>5.3.1 建立数据库</w:t>
-      </w:r>
-    </w:p>
-    <w:p>
-      <w:pPr>
-        <w:widowControl w:val="0"/>
-        <w:numPr>
-          <w:ilvl w:val="0"/>
-          <w:numId w:val="0"/>
-        </w:numPr>
-        <w:ind w:firstLine="420" w:firstLineChars="0"/>
-        <w:jc w:val="both"/>
-        <w:rPr>
-          <w:rFonts w:hint="default"/>
-          <w:lang w:val="en-US" w:eastAsia="zh-CN"/>
-        </w:rPr>
-      </w:pPr>
-      <w:r>
-        <w:rPr>
-          <w:rFonts w:hint="eastAsia"/>
-          <w:lang w:val="en-US" w:eastAsia="zh-CN"/>
-        </w:rPr>
-        <w:t>在MySQL数据库中，创建了一个名为materialinfodb的数据库。按照第四章中，需求分析中数据字典的存储条目所述定义，在数据库materialinfodb中建立多个相应的基本表。表中各字段的定义，同第四章所述的内容相同，并添加建立相关联的主键、外键和索引。</w:t>
-      </w:r>
-    </w:p>
-    <w:p>
-      <w:pPr>
-        <w:widowControl w:val="0"/>
-        <w:numPr>
-          <w:ilvl w:val="0"/>
-          <w:numId w:val="0"/>
-        </w:numPr>
-        <w:ind w:firstLine="420" w:firstLineChars="0"/>
-        <w:jc w:val="both"/>
-        <w:rPr>
-          <w:rFonts w:hint="eastAsia"/>
-          <w:lang w:val="en-US" w:eastAsia="zh-CN"/>
-        </w:rPr>
-      </w:pPr>
     </w:p>
     <w:p>
       <w:pPr>
@@ -1694,422 +2692,509 @@
       <w:pPr>
         <w:widowControl w:val="0"/>
         <w:numPr>
-          <w:ilvl w:val="0"/>
-          <w:numId w:val="0"/>
-        </w:numPr>
-        <w:jc w:val="both"/>
-        <w:rPr>
-          <w:rFonts w:hint="eastAsia"/>
-          <w:lang w:val="en-US" w:eastAsia="zh-CN"/>
-        </w:rPr>
-      </w:pPr>
-    </w:p>
-    <w:p>
-      <w:pPr>
-        <w:widowControl w:val="0"/>
-        <w:numPr>
-          <w:ilvl w:val="0"/>
-          <w:numId w:val="0"/>
-        </w:numPr>
-        <w:jc w:val="both"/>
-        <w:rPr>
-          <w:rFonts w:hint="eastAsia"/>
-          <w:lang w:val="en-US" w:eastAsia="zh-CN"/>
-        </w:rPr>
-      </w:pPr>
-    </w:p>
-    <w:p>
-      <w:pPr>
-        <w:widowControl w:val="0"/>
-        <w:numPr>
-          <w:ilvl w:val="0"/>
-          <w:numId w:val="0"/>
-        </w:numPr>
-        <w:jc w:val="both"/>
-        <w:rPr>
-          <w:rFonts w:hint="eastAsia"/>
-          <w:lang w:val="en-US" w:eastAsia="zh-CN"/>
-        </w:rPr>
-      </w:pPr>
-    </w:p>
-    <w:p>
-      <w:pPr>
-        <w:widowControl w:val="0"/>
-        <w:numPr>
-          <w:ilvl w:val="0"/>
-          <w:numId w:val="0"/>
-        </w:numPr>
-        <w:jc w:val="both"/>
-        <w:rPr>
-          <w:rFonts w:hint="eastAsia"/>
-          <w:lang w:val="en-US" w:eastAsia="zh-CN"/>
-        </w:rPr>
-      </w:pPr>
-    </w:p>
-    <w:p>
-      <w:pPr>
-        <w:widowControl w:val="0"/>
-        <w:numPr>
-          <w:ilvl w:val="0"/>
-          <w:numId w:val="0"/>
-        </w:numPr>
-        <w:jc w:val="both"/>
-        <w:rPr>
-          <w:rFonts w:hint="eastAsia"/>
-          <w:lang w:val="en-US" w:eastAsia="zh-CN"/>
-        </w:rPr>
-      </w:pPr>
-    </w:p>
-    <w:p>
-      <w:pPr>
-        <w:widowControl w:val="0"/>
-        <w:numPr>
-          <w:ilvl w:val="0"/>
-          <w:numId w:val="0"/>
-        </w:numPr>
-        <w:jc w:val="both"/>
-        <w:rPr>
-          <w:rFonts w:hint="eastAsia"/>
-          <w:lang w:val="en-US" w:eastAsia="zh-CN"/>
-        </w:rPr>
-      </w:pPr>
-    </w:p>
-    <w:p>
-      <w:pPr>
-        <w:widowControl w:val="0"/>
-        <w:numPr>
-          <w:ilvl w:val="0"/>
-          <w:numId w:val="0"/>
-        </w:numPr>
-        <w:jc w:val="both"/>
-        <w:rPr>
-          <w:rFonts w:hint="eastAsia"/>
-          <w:lang w:val="en-US" w:eastAsia="zh-CN"/>
-        </w:rPr>
-      </w:pPr>
-    </w:p>
-    <w:p>
-      <w:pPr>
-        <w:widowControl w:val="0"/>
-        <w:numPr>
-          <w:ilvl w:val="0"/>
-          <w:numId w:val="0"/>
-        </w:numPr>
-        <w:jc w:val="both"/>
-        <w:rPr>
-          <w:rFonts w:hint="eastAsia"/>
-          <w:lang w:val="en-US" w:eastAsia="zh-CN"/>
-        </w:rPr>
-      </w:pPr>
-    </w:p>
-    <w:p>
-      <w:pPr>
-        <w:widowControl w:val="0"/>
-        <w:numPr>
-          <w:ilvl w:val="0"/>
-          <w:numId w:val="0"/>
-        </w:numPr>
-        <w:jc w:val="both"/>
-        <w:rPr>
-          <w:rFonts w:hint="eastAsia"/>
-          <w:lang w:val="en-US" w:eastAsia="zh-CN"/>
-        </w:rPr>
-      </w:pPr>
-    </w:p>
-    <w:p>
-      <w:pPr>
-        <w:widowControl w:val="0"/>
-        <w:numPr>
-          <w:ilvl w:val="0"/>
-          <w:numId w:val="0"/>
-        </w:numPr>
-        <w:jc w:val="both"/>
-        <w:rPr>
-          <w:rFonts w:hint="eastAsia"/>
-          <w:lang w:val="en-US" w:eastAsia="zh-CN"/>
-        </w:rPr>
-      </w:pPr>
-    </w:p>
-    <w:p>
-      <w:pPr>
-        <w:widowControl w:val="0"/>
-        <w:numPr>
-          <w:ilvl w:val="0"/>
-          <w:numId w:val="0"/>
-        </w:numPr>
-        <w:jc w:val="both"/>
-        <w:rPr>
-          <w:rFonts w:hint="eastAsia"/>
-          <w:lang w:val="en-US" w:eastAsia="zh-CN"/>
-        </w:rPr>
-      </w:pPr>
-    </w:p>
-    <w:p>
-      <w:pPr>
-        <w:widowControl w:val="0"/>
-        <w:numPr>
-          <w:ilvl w:val="0"/>
-          <w:numId w:val="0"/>
-        </w:numPr>
-        <w:jc w:val="both"/>
-        <w:rPr>
-          <w:rFonts w:hint="eastAsia"/>
-          <w:lang w:val="en-US" w:eastAsia="zh-CN"/>
-        </w:rPr>
-      </w:pPr>
-    </w:p>
-    <w:p>
-      <w:pPr>
-        <w:widowControl w:val="0"/>
-        <w:numPr>
-          <w:ilvl w:val="0"/>
-          <w:numId w:val="0"/>
-        </w:numPr>
-        <w:jc w:val="both"/>
-        <w:rPr>
-          <w:rFonts w:hint="eastAsia"/>
-          <w:lang w:val="en-US" w:eastAsia="zh-CN"/>
-        </w:rPr>
-      </w:pPr>
-    </w:p>
-    <w:p>
-      <w:pPr>
-        <w:widowControl w:val="0"/>
-        <w:numPr>
-          <w:ilvl w:val="0"/>
-          <w:numId w:val="0"/>
-        </w:numPr>
-        <w:jc w:val="both"/>
-        <w:rPr>
-          <w:rFonts w:hint="eastAsia"/>
-          <w:lang w:val="en-US" w:eastAsia="zh-CN"/>
-        </w:rPr>
-      </w:pPr>
-    </w:p>
-    <w:p>
-      <w:pPr>
-        <w:widowControl w:val="0"/>
-        <w:numPr>
-          <w:ilvl w:val="0"/>
-          <w:numId w:val="0"/>
-        </w:numPr>
-        <w:jc w:val="both"/>
-        <w:rPr>
-          <w:rFonts w:hint="eastAsia"/>
-          <w:lang w:val="en-US" w:eastAsia="zh-CN"/>
-        </w:rPr>
-      </w:pPr>
-    </w:p>
-    <w:p>
-      <w:pPr>
-        <w:widowControl w:val="0"/>
-        <w:numPr>
-          <w:ilvl w:val="0"/>
-          <w:numId w:val="0"/>
-        </w:numPr>
-        <w:jc w:val="both"/>
-        <w:rPr>
-          <w:rFonts w:hint="eastAsia"/>
-          <w:lang w:val="en-US" w:eastAsia="zh-CN"/>
-        </w:rPr>
-      </w:pPr>
-    </w:p>
-    <w:p>
-      <w:pPr>
-        <w:widowControl w:val="0"/>
-        <w:numPr>
-          <w:ilvl w:val="0"/>
-          <w:numId w:val="0"/>
-        </w:numPr>
-        <w:jc w:val="both"/>
-        <w:rPr>
-          <w:rFonts w:hint="eastAsia"/>
-          <w:lang w:val="en-US" w:eastAsia="zh-CN"/>
-        </w:rPr>
-      </w:pPr>
-    </w:p>
-    <w:p>
-      <w:pPr>
-        <w:widowControl w:val="0"/>
-        <w:numPr>
-          <w:ilvl w:val="0"/>
-          <w:numId w:val="0"/>
-        </w:numPr>
-        <w:jc w:val="both"/>
-        <w:rPr>
-          <w:rFonts w:hint="eastAsia"/>
-          <w:lang w:val="en-US" w:eastAsia="zh-CN"/>
-        </w:rPr>
-      </w:pPr>
-    </w:p>
-    <w:p>
-      <w:pPr>
-        <w:widowControl w:val="0"/>
-        <w:numPr>
-          <w:ilvl w:val="0"/>
-          <w:numId w:val="0"/>
-        </w:numPr>
-        <w:jc w:val="both"/>
-        <w:rPr>
-          <w:rFonts w:hint="eastAsia"/>
-          <w:lang w:val="en-US" w:eastAsia="zh-CN"/>
-        </w:rPr>
-      </w:pPr>
-    </w:p>
-    <w:p>
-      <w:pPr>
-        <w:widowControl w:val="0"/>
-        <w:numPr>
-          <w:ilvl w:val="0"/>
-          <w:numId w:val="0"/>
-        </w:numPr>
-        <w:jc w:val="both"/>
-        <w:rPr>
-          <w:rFonts w:hint="eastAsia"/>
-          <w:lang w:val="en-US" w:eastAsia="zh-CN"/>
-        </w:rPr>
-      </w:pPr>
-    </w:p>
-    <w:p>
-      <w:pPr>
-        <w:widowControl w:val="0"/>
-        <w:numPr>
-          <w:ilvl w:val="0"/>
-          <w:numId w:val="0"/>
-        </w:numPr>
-        <w:jc w:val="both"/>
-        <w:rPr>
-          <w:rFonts w:hint="eastAsia"/>
-          <w:lang w:val="en-US" w:eastAsia="zh-CN"/>
-        </w:rPr>
-      </w:pPr>
-    </w:p>
-    <w:p>
-      <w:pPr>
-        <w:widowControl w:val="0"/>
-        <w:numPr>
-          <w:ilvl w:val="0"/>
-          <w:numId w:val="0"/>
-        </w:numPr>
-        <w:jc w:val="both"/>
-        <w:rPr>
-          <w:rFonts w:hint="eastAsia"/>
-          <w:lang w:val="en-US" w:eastAsia="zh-CN"/>
-        </w:rPr>
-      </w:pPr>
-    </w:p>
-    <w:p>
-      <w:pPr>
-        <w:widowControl w:val="0"/>
-        <w:numPr>
-          <w:ilvl w:val="0"/>
-          <w:numId w:val="0"/>
-        </w:numPr>
-        <w:jc w:val="both"/>
-        <w:rPr>
-          <w:rFonts w:hint="eastAsia"/>
-          <w:lang w:val="en-US" w:eastAsia="zh-CN"/>
-        </w:rPr>
-      </w:pPr>
-    </w:p>
-    <w:p>
-      <w:pPr>
-        <w:widowControl w:val="0"/>
-        <w:numPr>
-          <w:ilvl w:val="0"/>
-          <w:numId w:val="0"/>
-        </w:numPr>
-        <w:jc w:val="both"/>
-        <w:rPr>
-          <w:rFonts w:hint="eastAsia"/>
-          <w:lang w:val="en-US" w:eastAsia="zh-CN"/>
-        </w:rPr>
-      </w:pPr>
-    </w:p>
-    <w:p>
-      <w:pPr>
-        <w:widowControl w:val="0"/>
-        <w:numPr>
-          <w:ilvl w:val="0"/>
-          <w:numId w:val="0"/>
-        </w:numPr>
-        <w:jc w:val="both"/>
-        <w:rPr>
-          <w:rFonts w:hint="eastAsia"/>
-          <w:lang w:val="en-US" w:eastAsia="zh-CN"/>
-        </w:rPr>
-      </w:pPr>
-    </w:p>
-    <w:p>
-      <w:pPr>
-        <w:widowControl w:val="0"/>
-        <w:numPr>
-          <w:ilvl w:val="0"/>
-          <w:numId w:val="0"/>
-        </w:numPr>
-        <w:jc w:val="both"/>
-        <w:rPr>
-          <w:rFonts w:hint="eastAsia"/>
-          <w:lang w:val="en-US" w:eastAsia="zh-CN"/>
-        </w:rPr>
-      </w:pPr>
-    </w:p>
-    <w:p>
-      <w:pPr>
-        <w:widowControl w:val="0"/>
-        <w:numPr>
-          <w:ilvl w:val="0"/>
-          <w:numId w:val="0"/>
-        </w:numPr>
-        <w:jc w:val="both"/>
-        <w:rPr>
-          <w:rFonts w:hint="eastAsia"/>
-          <w:lang w:val="en-US" w:eastAsia="zh-CN"/>
-        </w:rPr>
-      </w:pPr>
-    </w:p>
-    <w:p>
-      <w:pPr>
-        <w:widowControl w:val="0"/>
-        <w:numPr>
-          <w:ilvl w:val="0"/>
-          <w:numId w:val="0"/>
-        </w:numPr>
-        <w:jc w:val="both"/>
-        <w:rPr>
-          <w:rFonts w:hint="eastAsia"/>
-          <w:lang w:val="en-US" w:eastAsia="zh-CN"/>
-        </w:rPr>
-      </w:pPr>
-    </w:p>
-    <w:p>
-      <w:pPr>
-        <w:widowControl w:val="0"/>
-        <w:numPr>
-          <w:ilvl w:val="0"/>
-          <w:numId w:val="0"/>
-        </w:numPr>
-        <w:jc w:val="both"/>
-        <w:rPr>
-          <w:rFonts w:hint="eastAsia"/>
-          <w:lang w:val="en-US" w:eastAsia="zh-CN"/>
-        </w:rPr>
-      </w:pPr>
-    </w:p>
-    <w:p>
-      <w:pPr>
-        <w:widowControl w:val="0"/>
-        <w:numPr>
-          <w:ilvl w:val="0"/>
-          <w:numId w:val="0"/>
-        </w:numPr>
-        <w:jc w:val="both"/>
-        <w:rPr>
-          <w:rFonts w:hint="eastAsia"/>
-          <w:lang w:val="en-US" w:eastAsia="zh-CN"/>
-        </w:rPr>
-      </w:pPr>
-      <w:bookmarkStart w:id="0" w:name="_GoBack"/>
+          <w:ilvl w:val="-1"/>
+          <w:numId w:val="0"/>
+        </w:numPr>
+        <w:jc w:val="both"/>
+        <w:rPr>
+          <w:rFonts w:hint="eastAsia"/>
+          <w:lang w:val="en-US" w:eastAsia="zh-CN"/>
+        </w:rPr>
+      </w:pPr>
+    </w:p>
+    <w:p>
+      <w:pPr>
+        <w:widowControl w:val="0"/>
+        <w:numPr>
+          <w:ilvl w:val="0"/>
+          <w:numId w:val="0"/>
+        </w:numPr>
+        <w:ind w:firstLine="0" w:firstLineChars="0"/>
+        <w:jc w:val="both"/>
+        <w:rPr>
+          <w:rFonts w:hint="eastAsia"/>
+          <w:lang w:val="en-US" w:eastAsia="zh-CN"/>
+        </w:rPr>
+      </w:pPr>
+      <w:r>
+        <w:rPr>
+          <w:rFonts w:hint="eastAsia"/>
+          <w:lang w:val="en-US" w:eastAsia="zh-CN"/>
+        </w:rPr>
+        <w:t>Webroot 中放着有关项目中表现层中的文档，显示页面、js 或者是样式文件</w:t>
+      </w:r>
+    </w:p>
+    <w:p>
+      <w:pPr>
+        <w:widowControl w:val="0"/>
+        <w:numPr>
+          <w:ilvl w:val="0"/>
+          <w:numId w:val="0"/>
+        </w:numPr>
+        <w:ind w:firstLine="0" w:firstLineChars="0"/>
+        <w:jc w:val="both"/>
+        <w:rPr>
+          <w:rFonts w:hint="eastAsia"/>
+          <w:lang w:val="en-US" w:eastAsia="zh-CN"/>
+        </w:rPr>
+      </w:pPr>
+      <w:r>
+        <w:rPr>
+          <w:rFonts w:hint="eastAsia"/>
+          <w:lang w:val="en-US" w:eastAsia="zh-CN"/>
+        </w:rPr>
+        <w:t>这些都分别放在不同的包下面。系统结构框架如图 5-2 所示。</w:t>
+      </w:r>
+    </w:p>
+    <w:p>
+      <w:pPr>
+        <w:widowControl w:val="0"/>
+        <w:numPr>
+          <w:ilvl w:val="0"/>
+          <w:numId w:val="0"/>
+        </w:numPr>
+        <w:ind w:firstLine="0" w:firstLineChars="0"/>
+        <w:jc w:val="both"/>
+        <w:rPr>
+          <w:rFonts w:hint="eastAsia"/>
+          <w:lang w:val="en-US" w:eastAsia="zh-CN"/>
+        </w:rPr>
+      </w:pPr>
+      <w:r>
+        <w:rPr>
+          <w:rFonts w:hint="eastAsia"/>
+          <w:lang w:val="en-US" w:eastAsia="zh-CN"/>
+        </w:rPr>
+        <w:t>图 5-2 系统架构</w:t>
+      </w:r>
+    </w:p>
+    <w:p>
+      <w:pPr>
+        <w:widowControl w:val="0"/>
+        <w:numPr>
+          <w:ilvl w:val="0"/>
+          <w:numId w:val="0"/>
+        </w:numPr>
+        <w:ind w:firstLine="0" w:firstLineChars="0"/>
+        <w:jc w:val="both"/>
+        <w:rPr>
+          <w:rFonts w:hint="eastAsia"/>
+          <w:lang w:val="en-US" w:eastAsia="zh-CN"/>
+        </w:rPr>
+      </w:pPr>
+      <w:r>
+        <w:rPr>
+          <w:rFonts w:hint="eastAsia"/>
+          <w:lang w:val="en-US" w:eastAsia="zh-CN"/>
+        </w:rPr>
+        <w:t xml:space="preserve"> 目录结构</w:t>
+      </w:r>
+    </w:p>
+    <w:p>
+      <w:pPr>
+        <w:widowControl w:val="0"/>
+        <w:numPr>
+          <w:ilvl w:val="0"/>
+          <w:numId w:val="0"/>
+        </w:numPr>
+        <w:jc w:val="both"/>
+        <w:rPr>
+          <w:rFonts w:hint="eastAsia"/>
+          <w:lang w:val="en-US" w:eastAsia="zh-CN"/>
+        </w:rPr>
+      </w:pPr>
+    </w:p>
+    <w:p>
+      <w:pPr>
+        <w:widowControl w:val="0"/>
+        <w:numPr>
+          <w:ilvl w:val="0"/>
+          <w:numId w:val="0"/>
+        </w:numPr>
+        <w:jc w:val="both"/>
+        <w:rPr>
+          <w:rFonts w:hint="eastAsia"/>
+          <w:lang w:val="en-US" w:eastAsia="zh-CN"/>
+        </w:rPr>
+      </w:pPr>
+    </w:p>
+    <w:p>
+      <w:pPr>
+        <w:widowControl w:val="0"/>
+        <w:numPr>
+          <w:ilvl w:val="0"/>
+          <w:numId w:val="0"/>
+        </w:numPr>
+        <w:jc w:val="both"/>
+        <w:rPr>
+          <w:rFonts w:hint="eastAsia"/>
+          <w:lang w:val="en-US" w:eastAsia="zh-CN"/>
+        </w:rPr>
+      </w:pPr>
+    </w:p>
+    <w:p>
+      <w:pPr>
+        <w:widowControl w:val="0"/>
+        <w:numPr>
+          <w:ilvl w:val="0"/>
+          <w:numId w:val="0"/>
+        </w:numPr>
+        <w:jc w:val="both"/>
+        <w:rPr>
+          <w:rFonts w:hint="eastAsia"/>
+          <w:lang w:val="en-US" w:eastAsia="zh-CN"/>
+        </w:rPr>
+      </w:pPr>
+    </w:p>
+    <w:p>
+      <w:pPr>
+        <w:widowControl w:val="0"/>
+        <w:numPr>
+          <w:ilvl w:val="0"/>
+          <w:numId w:val="0"/>
+        </w:numPr>
+        <w:jc w:val="both"/>
+        <w:rPr>
+          <w:rFonts w:hint="eastAsia"/>
+          <w:lang w:val="en-US" w:eastAsia="zh-CN"/>
+        </w:rPr>
+      </w:pPr>
+    </w:p>
+    <w:p>
+      <w:pPr>
+        <w:widowControl w:val="0"/>
+        <w:numPr>
+          <w:ilvl w:val="0"/>
+          <w:numId w:val="0"/>
+        </w:numPr>
+        <w:jc w:val="both"/>
+        <w:rPr>
+          <w:rFonts w:hint="eastAsia"/>
+          <w:lang w:val="en-US" w:eastAsia="zh-CN"/>
+        </w:rPr>
+      </w:pPr>
+    </w:p>
+    <w:p>
+      <w:pPr>
+        <w:widowControl w:val="0"/>
+        <w:numPr>
+          <w:ilvl w:val="0"/>
+          <w:numId w:val="0"/>
+        </w:numPr>
+        <w:jc w:val="both"/>
+        <w:rPr>
+          <w:rFonts w:hint="eastAsia"/>
+          <w:lang w:val="en-US" w:eastAsia="zh-CN"/>
+        </w:rPr>
+      </w:pPr>
+    </w:p>
+    <w:p>
+      <w:pPr>
+        <w:widowControl w:val="0"/>
+        <w:numPr>
+          <w:ilvl w:val="0"/>
+          <w:numId w:val="0"/>
+        </w:numPr>
+        <w:jc w:val="both"/>
+        <w:rPr>
+          <w:rFonts w:hint="eastAsia"/>
+          <w:lang w:val="en-US" w:eastAsia="zh-CN"/>
+        </w:rPr>
+      </w:pPr>
+    </w:p>
+    <w:p>
+      <w:pPr>
+        <w:widowControl w:val="0"/>
+        <w:numPr>
+          <w:ilvl w:val="0"/>
+          <w:numId w:val="0"/>
+        </w:numPr>
+        <w:jc w:val="both"/>
+        <w:rPr>
+          <w:rFonts w:hint="eastAsia"/>
+          <w:lang w:val="en-US" w:eastAsia="zh-CN"/>
+        </w:rPr>
+      </w:pPr>
+    </w:p>
+    <w:p>
+      <w:pPr>
+        <w:widowControl w:val="0"/>
+        <w:numPr>
+          <w:ilvl w:val="0"/>
+          <w:numId w:val="0"/>
+        </w:numPr>
+        <w:jc w:val="both"/>
+        <w:rPr>
+          <w:rFonts w:hint="eastAsia"/>
+          <w:lang w:val="en-US" w:eastAsia="zh-CN"/>
+        </w:rPr>
+      </w:pPr>
+    </w:p>
+    <w:p>
+      <w:pPr>
+        <w:widowControl w:val="0"/>
+        <w:numPr>
+          <w:ilvl w:val="0"/>
+          <w:numId w:val="0"/>
+        </w:numPr>
+        <w:jc w:val="both"/>
+        <w:rPr>
+          <w:rFonts w:hint="eastAsia"/>
+          <w:lang w:val="en-US" w:eastAsia="zh-CN"/>
+        </w:rPr>
+      </w:pPr>
+    </w:p>
+    <w:p>
+      <w:pPr>
+        <w:widowControl w:val="0"/>
+        <w:numPr>
+          <w:ilvl w:val="0"/>
+          <w:numId w:val="0"/>
+        </w:numPr>
+        <w:jc w:val="both"/>
+        <w:rPr>
+          <w:rFonts w:hint="eastAsia"/>
+          <w:lang w:val="en-US" w:eastAsia="zh-CN"/>
+        </w:rPr>
+      </w:pPr>
+    </w:p>
+    <w:p>
+      <w:pPr>
+        <w:widowControl w:val="0"/>
+        <w:numPr>
+          <w:ilvl w:val="0"/>
+          <w:numId w:val="0"/>
+        </w:numPr>
+        <w:jc w:val="both"/>
+        <w:rPr>
+          <w:rFonts w:hint="eastAsia"/>
+          <w:lang w:val="en-US" w:eastAsia="zh-CN"/>
+        </w:rPr>
+      </w:pPr>
+    </w:p>
+    <w:p>
+      <w:pPr>
+        <w:widowControl w:val="0"/>
+        <w:numPr>
+          <w:ilvl w:val="0"/>
+          <w:numId w:val="0"/>
+        </w:numPr>
+        <w:jc w:val="both"/>
+        <w:rPr>
+          <w:rFonts w:hint="eastAsia"/>
+          <w:lang w:val="en-US" w:eastAsia="zh-CN"/>
+        </w:rPr>
+      </w:pPr>
+    </w:p>
+    <w:p>
+      <w:pPr>
+        <w:widowControl w:val="0"/>
+        <w:numPr>
+          <w:ilvl w:val="0"/>
+          <w:numId w:val="0"/>
+        </w:numPr>
+        <w:jc w:val="both"/>
+        <w:rPr>
+          <w:rFonts w:hint="eastAsia"/>
+          <w:lang w:val="en-US" w:eastAsia="zh-CN"/>
+        </w:rPr>
+      </w:pPr>
+    </w:p>
+    <w:p>
+      <w:pPr>
+        <w:widowControl w:val="0"/>
+        <w:numPr>
+          <w:ilvl w:val="0"/>
+          <w:numId w:val="0"/>
+        </w:numPr>
+        <w:jc w:val="both"/>
+        <w:rPr>
+          <w:rFonts w:hint="eastAsia"/>
+          <w:lang w:val="en-US" w:eastAsia="zh-CN"/>
+        </w:rPr>
+      </w:pPr>
+    </w:p>
+    <w:p>
+      <w:pPr>
+        <w:widowControl w:val="0"/>
+        <w:numPr>
+          <w:ilvl w:val="0"/>
+          <w:numId w:val="0"/>
+        </w:numPr>
+        <w:jc w:val="both"/>
+        <w:rPr>
+          <w:rFonts w:hint="eastAsia"/>
+          <w:lang w:val="en-US" w:eastAsia="zh-CN"/>
+        </w:rPr>
+      </w:pPr>
+    </w:p>
+    <w:p>
+      <w:pPr>
+        <w:widowControl w:val="0"/>
+        <w:numPr>
+          <w:ilvl w:val="0"/>
+          <w:numId w:val="0"/>
+        </w:numPr>
+        <w:jc w:val="both"/>
+        <w:rPr>
+          <w:rFonts w:hint="eastAsia"/>
+          <w:lang w:val="en-US" w:eastAsia="zh-CN"/>
+        </w:rPr>
+      </w:pPr>
+    </w:p>
+    <w:p>
+      <w:pPr>
+        <w:widowControl w:val="0"/>
+        <w:numPr>
+          <w:ilvl w:val="0"/>
+          <w:numId w:val="0"/>
+        </w:numPr>
+        <w:jc w:val="both"/>
+        <w:rPr>
+          <w:rFonts w:hint="eastAsia"/>
+          <w:lang w:val="en-US" w:eastAsia="zh-CN"/>
+        </w:rPr>
+      </w:pPr>
+    </w:p>
+    <w:p>
+      <w:pPr>
+        <w:widowControl w:val="0"/>
+        <w:numPr>
+          <w:ilvl w:val="0"/>
+          <w:numId w:val="0"/>
+        </w:numPr>
+        <w:jc w:val="both"/>
+        <w:rPr>
+          <w:rFonts w:hint="eastAsia"/>
+          <w:lang w:val="en-US" w:eastAsia="zh-CN"/>
+        </w:rPr>
+      </w:pPr>
+    </w:p>
+    <w:p>
+      <w:pPr>
+        <w:widowControl w:val="0"/>
+        <w:numPr>
+          <w:ilvl w:val="0"/>
+          <w:numId w:val="0"/>
+        </w:numPr>
+        <w:jc w:val="both"/>
+        <w:rPr>
+          <w:rFonts w:hint="eastAsia"/>
+          <w:lang w:val="en-US" w:eastAsia="zh-CN"/>
+        </w:rPr>
+      </w:pPr>
+    </w:p>
+    <w:p>
+      <w:pPr>
+        <w:widowControl w:val="0"/>
+        <w:numPr>
+          <w:ilvl w:val="0"/>
+          <w:numId w:val="0"/>
+        </w:numPr>
+        <w:jc w:val="both"/>
+        <w:rPr>
+          <w:rFonts w:hint="eastAsia"/>
+          <w:lang w:val="en-US" w:eastAsia="zh-CN"/>
+        </w:rPr>
+      </w:pPr>
+    </w:p>
+    <w:p>
+      <w:pPr>
+        <w:widowControl w:val="0"/>
+        <w:numPr>
+          <w:ilvl w:val="0"/>
+          <w:numId w:val="0"/>
+        </w:numPr>
+        <w:jc w:val="both"/>
+        <w:rPr>
+          <w:rFonts w:hint="eastAsia"/>
+          <w:lang w:val="en-US" w:eastAsia="zh-CN"/>
+        </w:rPr>
+      </w:pPr>
+    </w:p>
+    <w:p>
+      <w:pPr>
+        <w:widowControl w:val="0"/>
+        <w:numPr>
+          <w:ilvl w:val="0"/>
+          <w:numId w:val="0"/>
+        </w:numPr>
+        <w:jc w:val="both"/>
+        <w:rPr>
+          <w:rFonts w:hint="eastAsia"/>
+          <w:lang w:val="en-US" w:eastAsia="zh-CN"/>
+        </w:rPr>
+      </w:pPr>
+    </w:p>
+    <w:p>
+      <w:pPr>
+        <w:widowControl w:val="0"/>
+        <w:numPr>
+          <w:ilvl w:val="0"/>
+          <w:numId w:val="0"/>
+        </w:numPr>
+        <w:jc w:val="both"/>
+        <w:rPr>
+          <w:rFonts w:hint="eastAsia"/>
+          <w:lang w:val="en-US" w:eastAsia="zh-CN"/>
+        </w:rPr>
+      </w:pPr>
+    </w:p>
+    <w:p>
+      <w:pPr>
+        <w:widowControl w:val="0"/>
+        <w:numPr>
+          <w:ilvl w:val="0"/>
+          <w:numId w:val="0"/>
+        </w:numPr>
+        <w:jc w:val="both"/>
+        <w:rPr>
+          <w:rFonts w:hint="eastAsia"/>
+          <w:lang w:val="en-US" w:eastAsia="zh-CN"/>
+        </w:rPr>
+      </w:pPr>
+    </w:p>
+    <w:p>
+      <w:pPr>
+        <w:widowControl w:val="0"/>
+        <w:numPr>
+          <w:ilvl w:val="0"/>
+          <w:numId w:val="0"/>
+        </w:numPr>
+        <w:jc w:val="both"/>
+        <w:rPr>
+          <w:rFonts w:hint="eastAsia"/>
+          <w:lang w:val="en-US" w:eastAsia="zh-CN"/>
+        </w:rPr>
+      </w:pPr>
+    </w:p>
+    <w:p>
+      <w:pPr>
+        <w:widowControl w:val="0"/>
+        <w:numPr>
+          <w:ilvl w:val="0"/>
+          <w:numId w:val="0"/>
+        </w:numPr>
+        <w:jc w:val="both"/>
+        <w:rPr>
+          <w:rFonts w:hint="eastAsia"/>
+          <w:lang w:val="en-US" w:eastAsia="zh-CN"/>
+        </w:rPr>
+      </w:pPr>
+    </w:p>
+    <w:p>
+      <w:pPr>
+        <w:widowControl w:val="0"/>
+        <w:numPr>
+          <w:ilvl w:val="0"/>
+          <w:numId w:val="0"/>
+        </w:numPr>
+        <w:jc w:val="both"/>
+        <w:rPr>
+          <w:rFonts w:hint="eastAsia"/>
+          <w:lang w:val="en-US" w:eastAsia="zh-CN"/>
+        </w:rPr>
+      </w:pPr>
       <w:r>
         <w:drawing>
           <wp:anchor distT="0" distB="0" distL="114300" distR="114300" simplePos="0" relativeHeight="251660288" behindDoc="0" locked="0" layoutInCell="1" allowOverlap="1">
@@ -2137,7 +3222,7 @@
                     </pic:cNvPicPr>
                   </pic:nvPicPr>
                   <pic:blipFill>
-                    <a:blip r:embed="rId6"/>
+                    <a:blip r:embed="rId13"/>
                     <a:stretch>
                       <a:fillRect/>
                     </a:stretch>
@@ -2161,70 +3246,20 @@
           </wp:anchor>
         </w:drawing>
       </w:r>
-      <w:bookmarkEnd w:id="0"/>
-    </w:p>
-    <w:p>
-      <w:pPr>
-        <w:widowControl w:val="0"/>
-        <w:numPr>
-          <w:ilvl w:val="0"/>
-          <w:numId w:val="0"/>
-        </w:numPr>
-        <w:jc w:val="both"/>
-        <w:rPr>
-          <w:rFonts w:hint="eastAsia"/>
-          <w:lang w:val="en-US" w:eastAsia="zh-CN"/>
-        </w:rPr>
-      </w:pPr>
-    </w:p>
-    <w:p>
-      <w:pPr>
-        <w:widowControl w:val="0"/>
-        <w:numPr>
-          <w:ilvl w:val="0"/>
-          <w:numId w:val="0"/>
-        </w:numPr>
-        <w:jc w:val="both"/>
-        <w:rPr>
-          <w:rFonts w:hint="eastAsia"/>
-          <w:lang w:val="en-US" w:eastAsia="zh-CN"/>
-        </w:rPr>
-      </w:pPr>
-    </w:p>
-    <w:p>
-      <w:pPr>
-        <w:widowControl w:val="0"/>
-        <w:numPr>
-          <w:ilvl w:val="0"/>
-          <w:numId w:val="0"/>
-        </w:numPr>
-        <w:jc w:val="both"/>
-        <w:rPr>
-          <w:rFonts w:hint="eastAsia"/>
-          <w:lang w:val="en-US" w:eastAsia="zh-CN"/>
-        </w:rPr>
-      </w:pPr>
-    </w:p>
-    <w:p>
-      <w:pPr>
-        <w:widowControl w:val="0"/>
-        <w:numPr>
-          <w:ilvl w:val="0"/>
-          <w:numId w:val="0"/>
-        </w:numPr>
-        <w:jc w:val="both"/>
-        <w:rPr>
-          <w:rFonts w:hint="eastAsia"/>
-          <w:lang w:val="en-US" w:eastAsia="zh-CN"/>
-        </w:rPr>
-      </w:pPr>
-      <w:r>
-        <w:rPr>
-          <w:rFonts w:hint="eastAsia"/>
-          <w:lang w:val="en-US" w:eastAsia="zh-CN"/>
-        </w:rPr>
-        <w:t>5.5 确认用户登录</w:t>
-      </w:r>
+    </w:p>
+    <w:p>
+      <w:pPr>
+        <w:widowControl w:val="0"/>
+        <w:numPr>
+          <w:ilvl w:val="0"/>
+          <w:numId w:val="0"/>
+        </w:numPr>
+        <w:jc w:val="both"/>
+        <w:rPr>
+          <w:rFonts w:hint="eastAsia"/>
+          <w:lang w:val="en-US" w:eastAsia="zh-CN"/>
+        </w:rPr>
+      </w:pPr>
     </w:p>
     <w:p>
       <w:pPr>
@@ -2237,33 +3272,217 @@
         <w:jc w:val="both"/>
         <w:rPr>
           <w:rFonts w:hint="default"/>
-          <w:lang w:val="en-US" w:eastAsia="zh-CN"/>
-        </w:rPr>
-      </w:pPr>
-      <w:r>
-        <w:rPr>
-          <w:rFonts w:hint="eastAsia"/>
-          <w:lang w:val="en-US" w:eastAsia="zh-CN"/>
-        </w:rPr>
-        <w:t>分别建立企业员工和供应商账户的登录页面，主要功能是验证用户的身份，并确定用户的权限，账号是否启用等信息。对于本物资采购管理系统，用户账号主要分为三种类型，根据用户可以对系统操作的权限大小，依次分为系统管理员、普通员工账户，供应商账户。系统管理员账户，拥有最大的权限，可以对数据库中的对数据库中的关键内容进行维护，</w:t>
-      </w:r>
-    </w:p>
-    <w:p>
-      <w:pPr>
-        <w:widowControl w:val="0"/>
-        <w:numPr>
-          <w:ilvl w:val="0"/>
-          <w:numId w:val="0"/>
-        </w:numPr>
-        <w:jc w:val="both"/>
-        <w:rPr>
-          <w:rFonts w:hint="eastAsia"/>
-          <w:lang w:val="en-US" w:eastAsia="zh-CN"/>
-        </w:rPr>
-      </w:pPr>
-      <w:r>
-        <w:rPr>
-          <w:rFonts w:hint="eastAsia"/>
+          <w:b/>
+          <w:bCs/>
+          <w:lang w:val="en-US" w:eastAsia="zh-CN"/>
+        </w:rPr>
+      </w:pPr>
+      <w:r>
+        <w:rPr>
+          <w:rFonts w:hint="eastAsia"/>
+          <w:lang w:val="en-US" w:eastAsia="zh-CN"/>
+        </w:rPr>
+        <w:t>5.</w:t>
+      </w:r>
+      <w:r>
+        <w:rPr>
+          <w:rFonts w:hint="default"/>
+          <w:b/>
+          <w:bCs/>
+          <w:lang w:val="en-US" w:eastAsia="zh-CN"/>
+        </w:rPr>
+        <w:t>5</w:t>
+      </w:r>
+      <w:r>
+        <w:rPr>
+          <w:rFonts w:hint="eastAsia"/>
+          <w:b/>
+          <w:bCs/>
+          <w:lang w:val="en-US" w:eastAsia="zh-CN"/>
+        </w:rPr>
+        <w:t xml:space="preserve"> </w:t>
+      </w:r>
+      <w:r>
+        <w:rPr>
+          <w:rFonts w:hint="default"/>
+          <w:b/>
+          <w:bCs/>
+          <w:lang w:val="en-US" w:eastAsia="zh-CN"/>
+        </w:rPr>
+        <w:t>系统主界面</w:t>
+      </w:r>
+    </w:p>
+    <w:p>
+      <w:pPr>
+        <w:widowControl w:val="0"/>
+        <w:numPr>
+          <w:ilvl w:val="0"/>
+          <w:numId w:val="0"/>
+        </w:numPr>
+        <w:ind w:firstLine="420" w:firstLineChars="0"/>
+        <w:jc w:val="both"/>
+        <w:rPr>
+          <w:rFonts w:hint="default"/>
+          <w:lang w:val="en-US" w:eastAsia="zh-CN"/>
+        </w:rPr>
+      </w:pPr>
+      <w:r>
+        <w:rPr>
+          <w:rFonts w:hint="default"/>
+          <w:lang w:val="en-US" w:eastAsia="zh-CN"/>
+        </w:rPr>
+        <w:t>系统开发界面友好，</w:t>
+      </w:r>
+      <w:r>
+        <w:rPr>
+          <w:rFonts w:hint="eastAsia"/>
+          <w:lang w:val="en-US" w:eastAsia="zh-CN"/>
+        </w:rPr>
+        <w:t>而且</w:t>
+      </w:r>
+      <w:r>
+        <w:rPr>
+          <w:rFonts w:hint="default"/>
+          <w:lang w:val="en-US" w:eastAsia="zh-CN"/>
+        </w:rPr>
+        <w:t>结构清晰。前端页面</w:t>
+      </w:r>
+      <w:r>
+        <w:rPr>
+          <w:rFonts w:hint="eastAsia"/>
+          <w:lang w:val="en-US" w:eastAsia="zh-CN"/>
+        </w:rPr>
+        <w:t>使用了如下技术：</w:t>
+      </w:r>
+      <w:r>
+        <w:rPr>
+          <w:rFonts w:hint="default"/>
+          <w:lang w:val="en-US" w:eastAsia="zh-CN"/>
+        </w:rPr>
+        <w:t>HTML5</w:t>
+      </w:r>
+      <w:r>
+        <w:rPr>
+          <w:rFonts w:hint="eastAsia"/>
+          <w:lang w:val="en-US" w:eastAsia="zh-CN"/>
+        </w:rPr>
+        <w:t>、CSS、JavaScript、JQuery、JSON、JSTL、EL等技术</w:t>
+      </w:r>
+      <w:r>
+        <w:rPr>
+          <w:rFonts w:hint="default"/>
+          <w:lang w:val="en-US" w:eastAsia="zh-CN"/>
+        </w:rPr>
+        <w:t xml:space="preserve">，在主页面主要分为 </w:t>
+      </w:r>
+      <w:r>
+        <w:rPr>
+          <w:rFonts w:hint="eastAsia"/>
+          <w:lang w:val="en-US" w:eastAsia="zh-CN"/>
+        </w:rPr>
+        <w:t>3</w:t>
+      </w:r>
+      <w:r>
+        <w:rPr>
+          <w:rFonts w:hint="default"/>
+          <w:lang w:val="en-US" w:eastAsia="zh-CN"/>
+        </w:rPr>
+        <w:t xml:space="preserve"> 个部分</w:t>
+      </w:r>
+      <w:r>
+        <w:rPr>
+          <w:rFonts w:hint="eastAsia"/>
+          <w:lang w:val="en-US" w:eastAsia="zh-CN"/>
+        </w:rPr>
+        <w:t>，分别是header、footer、主要显示区域</w:t>
+      </w:r>
+      <w:r>
+        <w:rPr>
+          <w:rFonts w:hint="default"/>
+          <w:lang w:val="en-US" w:eastAsia="zh-CN"/>
+        </w:rPr>
+        <w:t>。在系统页面的 header 部分是系统项目名称</w:t>
+      </w:r>
+      <w:r>
+        <w:rPr>
+          <w:rFonts w:hint="eastAsia"/>
+          <w:lang w:val="en-US" w:eastAsia="zh-CN"/>
+        </w:rPr>
+        <w:t>，</w:t>
+      </w:r>
+      <w:r>
+        <w:rPr>
+          <w:rFonts w:hint="default"/>
+          <w:lang w:val="en-US" w:eastAsia="zh-CN"/>
+        </w:rPr>
+        <w:t>左侧采用折叠的方式，</w:t>
+      </w:r>
+      <w:r>
+        <w:rPr>
+          <w:rFonts w:hint="eastAsia"/>
+          <w:lang w:val="en-US" w:eastAsia="zh-CN"/>
+        </w:rPr>
+        <w:t>上侧显示账户信息，并且集成登录退出功能。</w:t>
+      </w:r>
+      <w:r>
+        <w:rPr>
+          <w:rFonts w:hint="default"/>
+          <w:lang w:val="en-US" w:eastAsia="zh-CN"/>
+        </w:rPr>
+        <w:t>可视化更强</w:t>
+      </w:r>
+      <w:r>
+        <w:rPr>
+          <w:rFonts w:hint="eastAsia"/>
+          <w:lang w:val="en-US" w:eastAsia="zh-CN"/>
+        </w:rPr>
+        <w:t>。位于左侧的</w:t>
+      </w:r>
+      <w:r>
+        <w:rPr>
+          <w:rFonts w:hint="default"/>
+          <w:lang w:val="en-US" w:eastAsia="zh-CN"/>
+        </w:rPr>
+        <w:t>各大模块</w:t>
+      </w:r>
+      <w:r>
+        <w:rPr>
+          <w:rFonts w:hint="eastAsia"/>
+          <w:lang w:val="en-US" w:eastAsia="zh-CN"/>
+        </w:rPr>
+        <w:t>，可以通过点击进行展开。并且</w:t>
+      </w:r>
+      <w:r>
+        <w:rPr>
+          <w:rFonts w:hint="default"/>
+          <w:lang w:val="en-US" w:eastAsia="zh-CN"/>
+        </w:rPr>
+        <w:t>有相应的子模块，</w:t>
+      </w:r>
+      <w:r>
+        <w:rPr>
+          <w:rFonts w:hint="eastAsia"/>
+          <w:lang w:val="en-US" w:eastAsia="zh-CN"/>
+        </w:rPr>
+        <w:t>把功能相似的模块集合起来，方便用户的使用</w:t>
+      </w:r>
+      <w:r>
+        <w:rPr>
+          <w:rFonts w:hint="default"/>
+          <w:lang w:val="en-US" w:eastAsia="zh-CN"/>
+        </w:rPr>
+        <w:t>。右侧上部采用 tab 选项卡的方式，点击各选项卡可进行</w:t>
+      </w:r>
+      <w:r>
+        <w:rPr>
+          <w:rFonts w:hint="eastAsia"/>
+          <w:lang w:val="en-US" w:eastAsia="zh-CN"/>
+        </w:rPr>
+        <w:t>对应的操作</w:t>
+      </w:r>
+      <w:r>
+        <w:rPr>
+          <w:rFonts w:hint="default"/>
           <w:lang w:val="en-US" w:eastAsia="zh-CN"/>
         </w:rPr>
         <w:t>。</w:t>
@@ -2282,6 +3501,652 @@
           <w:lang w:val="en-US" w:eastAsia="zh-CN"/>
         </w:rPr>
       </w:pPr>
+    </w:p>
+    <w:p>
+      <w:pPr>
+        <w:widowControl w:val="0"/>
+        <w:numPr>
+          <w:ilvl w:val="0"/>
+          <w:numId w:val="0"/>
+        </w:numPr>
+        <w:jc w:val="both"/>
+        <w:rPr>
+          <w:rFonts w:hint="eastAsia"/>
+          <w:lang w:val="en-US" w:eastAsia="zh-CN"/>
+        </w:rPr>
+      </w:pPr>
+    </w:p>
+    <w:p>
+      <w:pPr>
+        <w:widowControl w:val="0"/>
+        <w:numPr>
+          <w:ilvl w:val="0"/>
+          <w:numId w:val="0"/>
+        </w:numPr>
+        <w:jc w:val="both"/>
+        <w:rPr>
+          <w:rFonts w:hint="default"/>
+          <w:lang w:val="en-US" w:eastAsia="zh-CN"/>
+        </w:rPr>
+      </w:pPr>
+      <w:r>
+        <w:rPr>
+          <w:rFonts w:hint="eastAsia"/>
+          <w:lang w:val="en-US" w:eastAsia="zh-CN"/>
+        </w:rPr>
+        <w:t>5.5.1 确认用户登录界面</w:t>
+      </w:r>
+    </w:p>
+    <w:p>
+      <w:pPr>
+        <w:widowControl w:val="0"/>
+        <w:numPr>
+          <w:ilvl w:val="0"/>
+          <w:numId w:val="0"/>
+        </w:numPr>
+        <w:ind w:firstLine="420" w:firstLineChars="0"/>
+        <w:jc w:val="both"/>
+        <w:rPr>
+          <w:rFonts w:hint="eastAsia"/>
+          <w:lang w:val="en-US" w:eastAsia="zh-CN"/>
+        </w:rPr>
+      </w:pPr>
+      <w:r>
+        <w:rPr>
+          <w:rFonts w:hint="eastAsia"/>
+          <w:lang w:val="en-US" w:eastAsia="zh-CN"/>
+        </w:rPr>
+        <w:t>分别建立企业员工和供应商账户的登录页面，主要功能是验证用户的身份，并确定用户的权限，账号是否启用等信息。对于本物资采购管理系统，用户账号主要分为三种类型，根据用户可以对系统操作的权限大小，依次分为系统管理员、普通员工账户，供应商账户。系统管理员账户，拥有最大的权限，可以对数据库中的关键内容进行维护，创建普通员工账户，给员工账户分配权限。员工账户可以使用系统中的大部分功能。</w:t>
+      </w:r>
+    </w:p>
+    <w:p>
+      <w:pPr>
+        <w:widowControl w:val="0"/>
+        <w:numPr>
+          <w:ilvl w:val="0"/>
+          <w:numId w:val="0"/>
+        </w:numPr>
+        <w:jc w:val="both"/>
+        <w:rPr>
+          <w:rFonts w:hint="default"/>
+          <w:lang w:val="en-US" w:eastAsia="zh-CN"/>
+        </w:rPr>
+      </w:pPr>
+    </w:p>
+    <w:p>
+      <w:pPr>
+        <w:widowControl w:val="0"/>
+        <w:numPr>
+          <w:ilvl w:val="0"/>
+          <w:numId w:val="0"/>
+        </w:numPr>
+        <w:jc w:val="both"/>
+        <w:rPr>
+          <w:rFonts w:hint="default"/>
+          <w:lang w:val="en-US" w:eastAsia="zh-CN"/>
+        </w:rPr>
+      </w:pPr>
+      <w:r>
+        <w:rPr>
+          <w:rFonts w:hint="eastAsia"/>
+          <w:lang w:val="en-US" w:eastAsia="zh-CN"/>
+        </w:rPr>
+        <w:t>5.5.2 材料管理界面</w:t>
+      </w:r>
+    </w:p>
+    <w:p>
+      <w:pPr>
+        <w:widowControl w:val="0"/>
+        <w:numPr>
+          <w:ilvl w:val="0"/>
+          <w:numId w:val="0"/>
+        </w:numPr>
+        <w:ind w:firstLine="420" w:firstLineChars="0"/>
+        <w:jc w:val="both"/>
+        <w:rPr>
+          <w:rFonts w:hint="eastAsia"/>
+          <w:lang w:val="en-US" w:eastAsia="zh-CN"/>
+        </w:rPr>
+      </w:pPr>
+      <w:r>
+        <w:rPr>
+          <w:rFonts w:hint="eastAsia"/>
+          <w:lang w:val="en-US" w:eastAsia="zh-CN"/>
+        </w:rPr>
+        <w:t>材料管理模块主要包括，对材料的增删改查，并在数据库中记录操作材料数据的人和时间。系统中对材料模块，着重进行了设计。因为材料是物资采购管理的源头，物资采购管理中的大部分业务都与材料有关联。因此设计好材料模块，才能够为系统奠定扎实的基础。</w:t>
+      </w:r>
+    </w:p>
+    <w:p>
+      <w:pPr>
+        <w:widowControl w:val="0"/>
+        <w:numPr>
+          <w:ilvl w:val="0"/>
+          <w:numId w:val="0"/>
+        </w:numPr>
+        <w:ind w:firstLine="420" w:firstLineChars="0"/>
+        <w:jc w:val="both"/>
+        <w:rPr>
+          <w:rFonts w:hint="eastAsia"/>
+          <w:lang w:val="en-US" w:eastAsia="zh-CN"/>
+        </w:rPr>
+      </w:pPr>
+    </w:p>
+    <w:p>
+      <w:pPr>
+        <w:widowControl w:val="0"/>
+        <w:numPr>
+          <w:ilvl w:val="0"/>
+          <w:numId w:val="0"/>
+        </w:numPr>
+        <w:ind w:firstLine="420" w:firstLineChars="0"/>
+        <w:jc w:val="both"/>
+        <w:rPr>
+          <w:rFonts w:hint="eastAsia"/>
+          <w:lang w:val="en-US" w:eastAsia="zh-CN"/>
+        </w:rPr>
+      </w:pPr>
+    </w:p>
+    <w:p>
+      <w:pPr>
+        <w:widowControl w:val="0"/>
+        <w:numPr>
+          <w:ilvl w:val="0"/>
+          <w:numId w:val="0"/>
+        </w:numPr>
+        <w:ind w:firstLine="420" w:firstLineChars="0"/>
+        <w:jc w:val="both"/>
+        <w:rPr>
+          <w:rFonts w:hint="eastAsia"/>
+          <w:lang w:val="en-US" w:eastAsia="zh-CN"/>
+        </w:rPr>
+      </w:pPr>
+    </w:p>
+    <w:p>
+      <w:pPr>
+        <w:widowControl w:val="0"/>
+        <w:numPr>
+          <w:ilvl w:val="0"/>
+          <w:numId w:val="0"/>
+        </w:numPr>
+        <w:jc w:val="both"/>
+        <w:rPr>
+          <w:rFonts w:hint="eastAsia"/>
+          <w:lang w:val="en-US" w:eastAsia="zh-CN"/>
+        </w:rPr>
+      </w:pPr>
+      <w:r>
+        <w:rPr>
+          <w:rFonts w:hint="eastAsia"/>
+          <w:lang w:val="en-US" w:eastAsia="zh-CN"/>
+        </w:rPr>
+        <w:t>5.6 合同管理</w:t>
+      </w:r>
+    </w:p>
+    <w:p>
+      <w:pPr>
+        <w:widowControl w:val="0"/>
+        <w:numPr>
+          <w:ilvl w:val="0"/>
+          <w:numId w:val="0"/>
+        </w:numPr>
+        <w:ind w:firstLine="420" w:firstLineChars="0"/>
+        <w:jc w:val="both"/>
+        <w:rPr>
+          <w:rFonts w:hint="default"/>
+          <w:lang w:val="en-US" w:eastAsia="zh-CN"/>
+        </w:rPr>
+      </w:pPr>
+      <w:r>
+        <w:rPr>
+          <w:rFonts w:hint="eastAsia"/>
+          <w:lang w:val="en-US" w:eastAsia="zh-CN"/>
+        </w:rPr>
+        <w:t>合同管理维护主要分为以下三个方面进行，分别是采购需求单、竞价单、订单。</w:t>
+      </w:r>
+    </w:p>
+    <w:p>
+      <w:pPr>
+        <w:widowControl w:val="0"/>
+        <w:numPr>
+          <w:ilvl w:val="0"/>
+          <w:numId w:val="0"/>
+        </w:numPr>
+        <w:ind w:firstLine="420" w:firstLineChars="0"/>
+        <w:jc w:val="both"/>
+        <w:rPr>
+          <w:rFonts w:hint="eastAsia"/>
+          <w:lang w:val="en-US" w:eastAsia="zh-CN"/>
+        </w:rPr>
+      </w:pPr>
+    </w:p>
+    <w:p>
+      <w:pPr>
+        <w:widowControl w:val="0"/>
+        <w:numPr>
+          <w:ilvl w:val="0"/>
+          <w:numId w:val="0"/>
+        </w:numPr>
+        <w:jc w:val="both"/>
+        <w:rPr>
+          <w:rFonts w:hint="eastAsia"/>
+          <w:lang w:val="en-US" w:eastAsia="zh-CN"/>
+        </w:rPr>
+      </w:pPr>
+    </w:p>
+    <w:p>
+      <w:pPr>
+        <w:widowControl w:val="0"/>
+        <w:numPr>
+          <w:ilvl w:val="0"/>
+          <w:numId w:val="0"/>
+        </w:numPr>
+        <w:jc w:val="both"/>
+        <w:rPr>
+          <w:rFonts w:hint="default"/>
+          <w:lang w:val="en-US" w:eastAsia="zh-CN"/>
+        </w:rPr>
+      </w:pPr>
+      <w:r>
+        <w:rPr>
+          <w:rFonts w:hint="eastAsia"/>
+          <w:lang w:val="en-US" w:eastAsia="zh-CN"/>
+        </w:rPr>
+        <w:t>5.6.1 采购需求管理的实现</w:t>
+      </w:r>
+    </w:p>
+    <w:p>
+      <w:pPr>
+        <w:widowControl w:val="0"/>
+        <w:numPr>
+          <w:ilvl w:val="0"/>
+          <w:numId w:val="0"/>
+        </w:numPr>
+        <w:ind w:firstLine="420" w:firstLineChars="0"/>
+        <w:jc w:val="both"/>
+        <w:rPr>
+          <w:rFonts w:hint="eastAsia"/>
+          <w:lang w:val="en-US" w:eastAsia="zh-CN"/>
+        </w:rPr>
+      </w:pPr>
+      <w:r>
+        <w:rPr>
+          <w:rFonts w:hint="eastAsia"/>
+          <w:lang w:val="en-US" w:eastAsia="zh-CN"/>
+        </w:rPr>
+        <w:t>物资采购管理模块的主要核心是采购订单，对采购订单的清单进行简单的增删改查，要求明确展示订单的相关信息，以及相关业务的处理。在日常的企业运作中，通常会产生众多的物资需求，这些需求通常由采购办公室，将此数据信息进行汇总后，形成对应的数据报表信息，再更具采购物资的不同，将这些信息按照不同的类别进行管理操作，形成需要的报表信息，提交给相关部门的领导进行审核。</w:t>
+      </w:r>
+    </w:p>
+    <w:p>
+      <w:pPr>
+        <w:widowControl w:val="0"/>
+        <w:numPr>
+          <w:ilvl w:val="0"/>
+          <w:numId w:val="0"/>
+        </w:numPr>
+        <w:ind w:firstLine="420" w:firstLineChars="0"/>
+        <w:jc w:val="both"/>
+        <w:rPr>
+          <w:rFonts w:hint="eastAsia"/>
+          <w:lang w:val="en-US" w:eastAsia="zh-CN"/>
+        </w:rPr>
+      </w:pPr>
+      <w:r>
+        <w:rPr>
+          <w:rFonts w:hint="eastAsia"/>
+          <w:lang w:val="en-US" w:eastAsia="zh-CN"/>
+        </w:rPr>
+        <w:t>领导会根据实际的情况进行分析，并根据实际情况，判断并确定物资采购需求，之后便是供应商进入到网上竞价环节，按照该流程来完成物资采购管理活动。</w:t>
+      </w:r>
+    </w:p>
+    <w:p>
+      <w:pPr>
+        <w:widowControl w:val="0"/>
+        <w:numPr>
+          <w:ilvl w:val="0"/>
+          <w:numId w:val="0"/>
+        </w:numPr>
+        <w:ind w:firstLine="420" w:firstLineChars="0"/>
+        <w:jc w:val="both"/>
+        <w:rPr>
+          <w:rFonts w:hint="eastAsia"/>
+          <w:lang w:val="en-US" w:eastAsia="zh-CN"/>
+        </w:rPr>
+      </w:pPr>
+      <w:r>
+        <w:rPr>
+          <w:rFonts w:hint="eastAsia"/>
+          <w:lang w:val="en-US" w:eastAsia="zh-CN"/>
+        </w:rPr>
+        <w:t>如图5.2所示。</w:t>
+      </w:r>
+    </w:p>
+    <w:p>
+      <w:pPr>
+        <w:widowControl w:val="0"/>
+        <w:numPr>
+          <w:ilvl w:val="0"/>
+          <w:numId w:val="0"/>
+        </w:numPr>
+        <w:jc w:val="both"/>
+        <w:rPr>
+          <w:rFonts w:hint="default"/>
+          <w:lang w:val="en-US" w:eastAsia="zh-CN"/>
+        </w:rPr>
+      </w:pPr>
+      <w:r>
+        <w:drawing>
+          <wp:anchor distT="0" distB="0" distL="114300" distR="114300" simplePos="0" relativeHeight="251662336" behindDoc="0" locked="0" layoutInCell="1" allowOverlap="1">
+            <wp:simplePos x="0" y="0"/>
+            <wp:positionH relativeFrom="column">
+              <wp:posOffset>209550</wp:posOffset>
+            </wp:positionH>
+            <wp:positionV relativeFrom="paragraph">
+              <wp:posOffset>344170</wp:posOffset>
+            </wp:positionV>
+            <wp:extent cx="5264785" cy="3877945"/>
+            <wp:effectExtent l="0" t="0" r="12065" b="8255"/>
+            <wp:wrapTopAndBottom/>
+            <wp:docPr id="2" name="图片 2"/>
+            <wp:cNvGraphicFramePr>
+              <a:graphicFrameLocks xmlns:a="http://schemas.openxmlformats.org/drawingml/2006/main" noChangeAspect="1"/>
+            </wp:cNvGraphicFramePr>
+            <a:graphic xmlns:a="http://schemas.openxmlformats.org/drawingml/2006/main">
+              <a:graphicData uri="http://schemas.openxmlformats.org/drawingml/2006/picture">
+                <pic:pic xmlns:pic="http://schemas.openxmlformats.org/drawingml/2006/picture">
+                  <pic:nvPicPr>
+                    <pic:cNvPr id="2" name="图片 2"/>
+                    <pic:cNvPicPr>
+                      <a:picLocks noChangeAspect="1"/>
+                    </pic:cNvPicPr>
+                  </pic:nvPicPr>
+                  <pic:blipFill>
+                    <a:blip r:embed="rId14"/>
+                    <a:stretch>
+                      <a:fillRect/>
+                    </a:stretch>
+                  </pic:blipFill>
+                  <pic:spPr>
+                    <a:xfrm>
+                      <a:off x="0" y="0"/>
+                      <a:ext cx="5264785" cy="3877945"/>
+                    </a:xfrm>
+                    <a:prstGeom prst="rect">
+                      <a:avLst/>
+                    </a:prstGeom>
+                    <a:noFill/>
+                    <a:ln>
+                      <a:noFill/>
+                    </a:ln>
+                  </pic:spPr>
+                </pic:pic>
+              </a:graphicData>
+            </a:graphic>
+          </wp:anchor>
+        </w:drawing>
+      </w:r>
+    </w:p>
+    <w:p>
+      <w:pPr>
+        <w:widowControl w:val="0"/>
+        <w:numPr>
+          <w:ilvl w:val="0"/>
+          <w:numId w:val="0"/>
+        </w:numPr>
+        <w:jc w:val="both"/>
+        <w:rPr>
+          <w:rFonts w:hint="default"/>
+          <w:lang w:val="en-US" w:eastAsia="zh-CN"/>
+        </w:rPr>
+      </w:pPr>
+    </w:p>
+    <w:p>
+      <w:pPr>
+        <w:widowControl w:val="0"/>
+        <w:numPr>
+          <w:ilvl w:val="0"/>
+          <w:numId w:val="0"/>
+        </w:numPr>
+        <w:ind w:firstLine="1470" w:firstLineChars="700"/>
+        <w:jc w:val="both"/>
+        <w:rPr>
+          <w:rFonts w:hint="eastAsia"/>
+          <w:lang w:val="en-US" w:eastAsia="zh-CN"/>
+        </w:rPr>
+      </w:pPr>
+      <w:r>
+        <w:rPr>
+          <w:rFonts w:hint="eastAsia"/>
+          <w:lang w:val="en-US" w:eastAsia="zh-CN"/>
+        </w:rPr>
+        <w:t>图5.2 采购需求管理</w:t>
+      </w:r>
+    </w:p>
+    <w:p>
+      <w:pPr>
+        <w:widowControl w:val="0"/>
+        <w:numPr>
+          <w:ilvl w:val="0"/>
+          <w:numId w:val="0"/>
+        </w:numPr>
+        <w:jc w:val="both"/>
+        <w:rPr>
+          <w:rFonts w:hint="eastAsia"/>
+          <w:lang w:val="en-US" w:eastAsia="zh-CN"/>
+        </w:rPr>
+      </w:pPr>
+    </w:p>
+    <w:p>
+      <w:pPr>
+        <w:widowControl w:val="0"/>
+        <w:numPr>
+          <w:ilvl w:val="0"/>
+          <w:numId w:val="0"/>
+        </w:numPr>
+        <w:jc w:val="both"/>
+        <w:rPr>
+          <w:rFonts w:hint="default"/>
+          <w:lang w:val="en-US" w:eastAsia="zh-CN"/>
+        </w:rPr>
+      </w:pPr>
+      <w:r>
+        <w:rPr>
+          <w:rFonts w:hint="eastAsia"/>
+          <w:lang w:val="en-US" w:eastAsia="zh-CN"/>
+        </w:rPr>
+        <w:t>5.7.2 竞价单管理的实现</w:t>
+      </w:r>
+    </w:p>
+    <w:p>
+      <w:pPr>
+        <w:widowControl w:val="0"/>
+        <w:numPr>
+          <w:ilvl w:val="0"/>
+          <w:numId w:val="0"/>
+        </w:numPr>
+        <w:ind w:firstLine="420" w:firstLineChars="0"/>
+        <w:jc w:val="both"/>
+        <w:rPr>
+          <w:rFonts w:hint="default"/>
+          <w:lang w:val="en-US" w:eastAsia="zh-CN"/>
+        </w:rPr>
+      </w:pPr>
+      <w:r>
+        <w:rPr>
+          <w:rFonts w:hint="eastAsia"/>
+          <w:lang w:val="en-US" w:eastAsia="zh-CN"/>
+        </w:rPr>
+        <w:t>当企业确定好采购需求单后，并录入到系统中。从这时起，至采购需求单的截止日期。采购工作人员可以发送邮件或信息给供应商，供应商可以对采购需求单提供报价，系统会将报价单录入，记录到数据库中。拥有高级权限的管理人员可以对竞价单进行增删改查，并且操作都会被记录到数据库中，以确定每次修改的责任人。采购工作人员对商品信息进行操作时，系统页面设计会对商品类控制层的方法进行调用，在商品控制层中调用Service层的方法，并将修改内容进行保存，最后调用DAO层方法，将对商品信息的操作存入数据库中。</w:t>
+      </w:r>
+    </w:p>
+    <w:p>
+      <w:pPr>
+        <w:widowControl w:val="0"/>
+        <w:numPr>
+          <w:ilvl w:val="0"/>
+          <w:numId w:val="0"/>
+        </w:numPr>
+        <w:jc w:val="both"/>
+        <w:rPr>
+          <w:rFonts w:hint="eastAsia"/>
+          <w:lang w:val="en-US" w:eastAsia="zh-CN"/>
+        </w:rPr>
+      </w:pPr>
+    </w:p>
+    <w:p>
+      <w:pPr>
+        <w:widowControl w:val="0"/>
+        <w:numPr>
+          <w:ilvl w:val="0"/>
+          <w:numId w:val="0"/>
+        </w:numPr>
+        <w:jc w:val="both"/>
+        <w:rPr>
+          <w:rFonts w:hint="eastAsia"/>
+          <w:lang w:val="en-US" w:eastAsia="zh-CN"/>
+        </w:rPr>
+      </w:pPr>
+    </w:p>
+    <w:p>
+      <w:pPr>
+        <w:widowControl w:val="0"/>
+        <w:numPr>
+          <w:ilvl w:val="0"/>
+          <w:numId w:val="0"/>
+        </w:numPr>
+        <w:jc w:val="both"/>
+        <w:rPr>
+          <w:rFonts w:hint="eastAsia"/>
+          <w:lang w:val="en-US" w:eastAsia="zh-CN"/>
+        </w:rPr>
+      </w:pPr>
+    </w:p>
+    <w:p>
+      <w:pPr>
+        <w:widowControl w:val="0"/>
+        <w:numPr>
+          <w:ilvl w:val="0"/>
+          <w:numId w:val="0"/>
+        </w:numPr>
+        <w:jc w:val="both"/>
+        <w:rPr>
+          <w:rFonts w:hint="default"/>
+          <w:lang w:val="en-US" w:eastAsia="zh-CN"/>
+        </w:rPr>
+      </w:pPr>
+      <w:r>
+        <w:rPr>
+          <w:rFonts w:hint="eastAsia"/>
+          <w:lang w:val="en-US" w:eastAsia="zh-CN"/>
+        </w:rPr>
+        <w:t>5.7.3 订单管理的实现</w:t>
+      </w:r>
+    </w:p>
+    <w:p>
+      <w:pPr>
+        <w:widowControl w:val="0"/>
+        <w:numPr>
+          <w:ilvl w:val="0"/>
+          <w:numId w:val="0"/>
+        </w:numPr>
+        <w:ind w:firstLine="420" w:firstLineChars="0"/>
+        <w:jc w:val="both"/>
+        <w:rPr>
+          <w:rFonts w:hint="default"/>
+          <w:lang w:val="en-US" w:eastAsia="zh-CN"/>
+        </w:rPr>
+      </w:pPr>
+      <w:r>
+        <w:rPr>
+          <w:rFonts w:hint="eastAsia"/>
+          <w:lang w:val="en-US" w:eastAsia="zh-CN"/>
+        </w:rPr>
+        <w:t>截止日期到达时，有员工根据报价单的金额，再根据实际情况，平衡价格与质量的风险。进行订单的确认，并与该企业生成对应的订单。</w:t>
+      </w:r>
+    </w:p>
+    <w:p>
+      <w:pPr>
+        <w:widowControl w:val="0"/>
+        <w:numPr>
+          <w:ilvl w:val="0"/>
+          <w:numId w:val="0"/>
+        </w:numPr>
+        <w:jc w:val="both"/>
+        <w:rPr>
+          <w:rFonts w:hint="default"/>
+          <w:lang w:val="en-US" w:eastAsia="zh-CN"/>
+        </w:rPr>
+      </w:pPr>
+    </w:p>
+    <w:p>
+      <w:pPr>
+        <w:widowControl w:val="0"/>
+        <w:numPr>
+          <w:ilvl w:val="0"/>
+          <w:numId w:val="0"/>
+        </w:numPr>
+        <w:jc w:val="both"/>
+        <w:rPr>
+          <w:rFonts w:hint="default"/>
+          <w:lang w:val="en-US" w:eastAsia="zh-CN"/>
+        </w:rPr>
+      </w:pPr>
+    </w:p>
+    <w:p>
+      <w:pPr>
+        <w:widowControl w:val="0"/>
+        <w:numPr>
+          <w:ilvl w:val="0"/>
+          <w:numId w:val="0"/>
+        </w:numPr>
+        <w:jc w:val="both"/>
+        <w:rPr>
+          <w:rFonts w:hint="default"/>
+          <w:lang w:val="en-US" w:eastAsia="zh-CN"/>
+        </w:rPr>
+      </w:pPr>
+    </w:p>
+    <w:p>
+      <w:pPr>
+        <w:widowControl w:val="0"/>
+        <w:numPr>
+          <w:ilvl w:val="0"/>
+          <w:numId w:val="0"/>
+        </w:numPr>
+        <w:jc w:val="both"/>
+        <w:rPr>
+          <w:rFonts w:hint="eastAsia"/>
+          <w:lang w:val="en-US" w:eastAsia="zh-CN"/>
+        </w:rPr>
+      </w:pPr>
+      <w:r>
+        <w:rPr>
+          <w:rFonts w:hint="eastAsia"/>
+          <w:lang w:val="en-US" w:eastAsia="zh-CN"/>
+        </w:rPr>
+        <w:t>5.8 出入库管理</w:t>
+      </w:r>
+    </w:p>
+    <w:p>
+      <w:pPr>
+        <w:widowControl w:val="0"/>
+        <w:numPr>
+          <w:ilvl w:val="0"/>
+          <w:numId w:val="0"/>
+        </w:numPr>
+        <w:ind w:firstLine="420" w:firstLineChars="0"/>
+        <w:jc w:val="both"/>
+        <w:rPr>
+          <w:rFonts w:hint="default"/>
+          <w:lang w:val="en-US" w:eastAsia="zh-CN"/>
+        </w:rPr>
+      </w:pPr>
+      <w:r>
+        <w:rPr>
+          <w:rFonts w:hint="eastAsia"/>
+          <w:lang w:val="en-US" w:eastAsia="zh-CN"/>
+        </w:rPr>
+        <w:t>出入库管理是物资采购管理的重要组成部分，除了对采购物资进行点收入库，还进行物资统计，并记录下普通员工领取物资的记录。仓库管理员管理着采购回来的合格物品，并进行出入库操作。</w:t>
+      </w:r>
     </w:p>
     <w:p>
       <w:pPr>
@@ -2490,7 +4355,7 @@
     <w:lsdException w:qFormat="1" w:unhideWhenUsed="0" w:uiPriority="0" w:semiHidden="0" w:name="Title"/>
     <w:lsdException w:unhideWhenUsed="0" w:uiPriority="0" w:semiHidden="0" w:name="Closing"/>
     <w:lsdException w:unhideWhenUsed="0" w:uiPriority="0" w:semiHidden="0" w:name="Signature"/>
-    <w:lsdException w:unhideWhenUsed="0" w:uiPriority="0" w:name="Default Paragraph Font"/>
+    <w:lsdException w:qFormat="1" w:unhideWhenUsed="0" w:uiPriority="0" w:name="Default Paragraph Font"/>
     <w:lsdException w:unhideWhenUsed="0" w:uiPriority="0" w:semiHidden="0" w:name="Body Text"/>
     <w:lsdException w:unhideWhenUsed="0" w:uiPriority="0" w:semiHidden="0" w:name="Body Text Indent"/>
     <w:lsdException w:unhideWhenUsed="0" w:uiPriority="0" w:semiHidden="0" w:name="List Continue"/>
@@ -2690,12 +4555,13 @@
       <w:lang w:val="en-US" w:eastAsia="zh-CN" w:bidi="ar-SA"/>
     </w:rPr>
   </w:style>
-  <w:style w:type="character" w:default="1" w:styleId="3">
+  <w:style w:type="character" w:default="1" w:styleId="4">
     <w:name w:val="Default Paragraph Font"/>
     <w:semiHidden/>
+    <w:qFormat/>
     <w:uiPriority w:val="0"/>
   </w:style>
-  <w:style w:type="table" w:default="1" w:styleId="2">
+  <w:style w:type="table" w:default="1" w:styleId="3">
     <w:name w:val="Normal Table"/>
     <w:semiHidden/>
     <w:qFormat/>
@@ -2709,6 +4575,39 @@
         <w:right w:w="108" w:type="dxa"/>
       </w:tblCellMar>
     </w:tblPr>
+  </w:style>
+  <w:style w:type="paragraph" w:styleId="2">
+    <w:name w:val="HTML Preformatted"/>
+    <w:basedOn w:val="1"/>
+    <w:uiPriority w:val="0"/>
+    <w:pPr>
+      <w:tabs>
+        <w:tab w:val="left" w:pos="916"/>
+        <w:tab w:val="left" w:pos="1832"/>
+        <w:tab w:val="left" w:pos="2748"/>
+        <w:tab w:val="left" w:pos="3664"/>
+        <w:tab w:val="left" w:pos="4580"/>
+        <w:tab w:val="left" w:pos="5496"/>
+        <w:tab w:val="left" w:pos="6412"/>
+        <w:tab w:val="left" w:pos="7328"/>
+        <w:tab w:val="left" w:pos="8244"/>
+        <w:tab w:val="left" w:pos="9160"/>
+        <w:tab w:val="left" w:pos="10076"/>
+        <w:tab w:val="left" w:pos="10992"/>
+        <w:tab w:val="left" w:pos="11908"/>
+        <w:tab w:val="left" w:pos="12824"/>
+        <w:tab w:val="left" w:pos="13740"/>
+        <w:tab w:val="left" w:pos="14656"/>
+      </w:tabs>
+      <w:jc w:val="left"/>
+    </w:pPr>
+    <w:rPr>
+      <w:rFonts w:hint="eastAsia" w:ascii="宋体" w:hAnsi="宋体" w:eastAsia="宋体" w:cs="宋体"/>
+      <w:kern w:val="0"/>
+      <w:sz w:val="24"/>
+      <w:szCs w:val="24"/>
+      <w:lang w:val="en-US" w:eastAsia="zh-CN" w:bidi="ar"/>
+    </w:rPr>
   </w:style>
 </w:styles>
 </file>
